--- a/Documentation/Mohammed Motasim.docx
+++ b/Documentation/Mohammed Motasim.docx
@@ -1,6 +1,6 @@
 
 <file path=word/document.xml><?xml version="1.0" encoding="utf-8"?>
-<w:document xmlns:ve="http://schemas.openxmlformats.org/markup-compatibility/2006" xmlns:o="urn:schemas-microsoft-com:office:office" xmlns:r="http://schemas.openxmlformats.org/officeDocument/2006/relationships" xmlns:m="http://schemas.openxmlformats.org/officeDocument/2006/math" xmlns:v="urn:schemas-microsoft-com:vml" xmlns:wp="http://schemas.openxmlformats.org/drawingml/2006/wordprocessingDrawing" xmlns:w10="urn:schemas-microsoft-com:office:word" xmlns:w="http://schemas.openxmlformats.org/wordprocessingml/2006/main" xmlns:wne="http://schemas.microsoft.com/office/word/2006/wordml">
+<w:document xmlns:wpc="http://schemas.microsoft.com/office/word/2010/wordprocessingCanvas" xmlns:cx="http://schemas.microsoft.com/office/drawing/2014/chartex" xmlns:cx1="http://schemas.microsoft.com/office/drawing/2015/9/8/chartex" xmlns:cx2="http://schemas.microsoft.com/office/drawing/2015/10/21/chartex" xmlns:cx3="http://schemas.microsoft.com/office/drawing/2016/5/9/chartex" xmlns:cx4="http://schemas.microsoft.com/office/drawing/2016/5/10/chartex" xmlns:cx5="http://schemas.microsoft.com/office/drawing/2016/5/11/chartex" xmlns:cx6="http://schemas.microsoft.com/office/drawing/2016/5/12/chartex" xmlns:cx7="http://schemas.microsoft.com/office/drawing/2016/5/13/chartex" xmlns:cx8="http://schemas.microsoft.com/office/drawing/2016/5/14/chartex" xmlns:mc="http://schemas.openxmlformats.org/markup-compatibility/2006" xmlns:aink="http://schemas.microsoft.com/office/drawing/2016/ink" xmlns:am3d="http://schemas.microsoft.com/office/drawing/2017/model3d" xmlns:o="urn:schemas-microsoft-com:office:office" xmlns:r="http://schemas.openxmlformats.org/officeDocument/2006/relationships" xmlns:m="http://schemas.openxmlformats.org/officeDocument/2006/math" xmlns:v="urn:schemas-microsoft-com:vml" xmlns:wp14="http://schemas.microsoft.com/office/word/2010/wordprocessingDrawing" xmlns:wp="http://schemas.openxmlformats.org/drawingml/2006/wordprocessingDrawing" xmlns:w10="urn:schemas-microsoft-com:office:word" xmlns:w="http://schemas.openxmlformats.org/wordprocessingml/2006/main" xmlns:w14="http://schemas.microsoft.com/office/word/2010/wordml" xmlns:w15="http://schemas.microsoft.com/office/word/2012/wordml" xmlns:w16cex="http://schemas.microsoft.com/office/word/2018/wordml/cex" xmlns:w16cid="http://schemas.microsoft.com/office/word/2016/wordml/cid" xmlns:w16="http://schemas.microsoft.com/office/word/2018/wordml" xmlns:w16se="http://schemas.microsoft.com/office/word/2015/wordml/symex" xmlns:wpg="http://schemas.microsoft.com/office/word/2010/wordprocessingGroup" xmlns:wpi="http://schemas.microsoft.com/office/word/2010/wordprocessingInk" xmlns:wne="http://schemas.microsoft.com/office/word/2006/wordml" xmlns:wps="http://schemas.microsoft.com/office/word/2010/wordprocessingShape" mc:Ignorable="w14 w15 w16se w16cid w16 w16cex wp14">
   <w:body>
     <w:p>
       <w:pPr>
@@ -40,14 +40,24 @@
       </w:pPr>
     </w:p>
     <w:p>
-      <w:r>
-        <w:rPr>
-          <w:color w:val="C00000"/>
-        </w:rPr>
+      <w:pPr>
+        <w:pStyle w:val="Heading1"/>
+      </w:pPr>
+      <w:commentRangeStart w:id="0"/>
+      <w:r>
         <w:t>Introduction</w:t>
       </w:r>
       <w:r>
         <w:t>:</w:t>
+      </w:r>
+      <w:commentRangeEnd w:id="0"/>
+      <w:r>
+        <w:rPr>
+          <w:rStyle w:val="CommentReference"/>
+          <w:rFonts w:asciiTheme="minorHAnsi" w:eastAsiaTheme="minorHAnsi" w:hAnsiTheme="minorHAnsi" w:cstheme="minorBidi"/>
+          <w:color w:val="auto"/>
+        </w:rPr>
+        <w:commentReference w:id="0"/>
       </w:r>
     </w:p>
     <w:p>
@@ -61,8 +71,17 @@
           <w:szCs w:val="27"/>
         </w:rPr>
       </w:pPr>
-      <w:r>
-        <w:t>Earth fault is a contact occurs between the live conductor and earth/ground ,so that the current flow directly to the ground .</w:t>
+      <w:commentRangeStart w:id="1"/>
+      <w:r>
+        <w:t>Earth fault is a contact occurs between the live conductor and earth/</w:t>
+      </w:r>
+      <w:proofErr w:type="gramStart"/>
+      <w:r>
+        <w:t>ground ,so</w:t>
+      </w:r>
+      <w:proofErr w:type="gramEnd"/>
+      <w:r>
+        <w:t xml:space="preserve"> that the current flow directly to the ground .</w:t>
       </w:r>
       <w:r>
         <w:rPr>
@@ -104,6 +123,13 @@
         </w:rPr>
         <w:t>.</w:t>
       </w:r>
+      <w:commentRangeEnd w:id="1"/>
+      <w:r>
+        <w:rPr>
+          <w:rStyle w:val="CommentReference"/>
+        </w:rPr>
+        <w:commentReference w:id="1"/>
+      </w:r>
     </w:p>
     <w:p>
       <w:pPr>
@@ -118,35 +144,47 @@
     </w:p>
     <w:p>
       <w:pPr>
-        <w:shd w:val="clear" w:color="auto" w:fill="FFFFFF"/>
-        <w:spacing w:before="100" w:beforeAutospacing="1" w:after="100" w:afterAutospacing="1" w:line="300" w:lineRule="atLeast"/>
-        <w:jc w:val="both"/>
-        <w:rPr>
-          <w:rFonts w:eastAsia="Times New Roman" w:cstheme="minorHAnsi"/>
-          <w:color w:val="C00000"/>
-        </w:rPr>
+        <w:pStyle w:val="Heading1"/>
+        <w:rPr>
+          <w:rFonts w:eastAsia="Times New Roman"/>
+        </w:rPr>
+        <w:pPrChange w:id="2" w:author="Ashraf Abu Baker" w:date="2020-02-25T09:30:00Z">
+          <w:pPr>
+            <w:shd w:val="clear" w:color="auto" w:fill="FFFFFF"/>
+            <w:spacing w:before="100" w:beforeAutospacing="1" w:after="100" w:afterAutospacing="1" w:line="300" w:lineRule="atLeast"/>
+            <w:jc w:val="both"/>
+          </w:pPr>
+        </w:pPrChange>
       </w:pPr>
       <w:r>
         <w:rPr>
           <w:rFonts w:ascii="Calibri" w:hAnsi="Calibri" w:cs="Calibri"/>
-          <w:color w:val="C00000"/>
         </w:rPr>
         <w:t xml:space="preserve"> </w:t>
       </w:r>
-      <w:r>
-        <w:rPr>
-          <w:rFonts w:eastAsia="Times New Roman" w:cstheme="minorHAnsi"/>
-          <w:color w:val="C00000"/>
+      <w:commentRangeStart w:id="3"/>
+      <w:r>
+        <w:rPr>
+          <w:rFonts w:eastAsia="Times New Roman"/>
         </w:rPr>
         <w:t>Preliminary design:</w:t>
       </w:r>
+      <w:commentRangeEnd w:id="3"/>
+      <w:r>
+        <w:rPr>
+          <w:rStyle w:val="CommentReference"/>
+          <w:rFonts w:asciiTheme="minorHAnsi" w:eastAsiaTheme="minorHAnsi" w:hAnsiTheme="minorHAnsi" w:cstheme="minorBidi"/>
+          <w:color w:val="auto"/>
+        </w:rPr>
+        <w:commentReference w:id="3"/>
+      </w:r>
     </w:p>
     <w:p>
       <w:r>
         <w:rPr>
           <w:noProof/>
         </w:rPr>
-        <w:pict>
+        <w:pict w14:anchorId="7E2A219B">
           <v:shapetype id="_x0000_t32" coordsize="21600,21600" o:spt="32" o:oned="t" path="m,l21600,21600e" filled="f">
             <v:path arrowok="t" fillok="f" o:connecttype="none"/>
             <o:lock v:ext="edit" shapetype="t"/>
@@ -158,7 +196,7 @@
         <w:rPr>
           <w:noProof/>
         </w:rPr>
-        <w:pict>
+        <w:pict w14:anchorId="3158423A">
           <v:shape id="_x0000_s1052" type="#_x0000_t32" style="position:absolute;margin-left:29.25pt;margin-top:13.25pt;width:113.7pt;height:0;z-index:251676672" o:connectortype="straight"/>
         </w:pict>
       </w:r>
@@ -168,7 +206,7 @@
         <w:rPr>
           <w:noProof/>
         </w:rPr>
-        <w:pict>
+        <w:pict w14:anchorId="21F17BEC">
           <v:shape id="_x0000_s1051" type="#_x0000_t32" style="position:absolute;margin-left:376.15pt;margin-top:25.3pt;width:0;height:19.55pt;z-index:251675648" o:connectortype="straight"/>
         </w:pict>
       </w:r>
@@ -176,7 +214,7 @@
         <w:rPr>
           <w:noProof/>
         </w:rPr>
-        <w:pict>
+        <w:pict w14:anchorId="482BBFD6">
           <v:shape id="_x0000_s1050" type="#_x0000_t32" style="position:absolute;margin-left:277.65pt;margin-top:25.3pt;width:0;height:19.6pt;z-index:251674624" o:connectortype="straight"/>
         </w:pict>
       </w:r>
@@ -184,7 +222,7 @@
         <w:rPr>
           <w:noProof/>
         </w:rPr>
-        <w:pict>
+        <w:pict w14:anchorId="516B49EF">
           <v:shape id="_x0000_s1048" type="#_x0000_t32" style="position:absolute;margin-left:180.3pt;margin-top:25.3pt;width:0;height:19.6pt;z-index:251673600" o:connectortype="straight"/>
         </w:pict>
       </w:r>
@@ -192,7 +230,7 @@
         <w:rPr>
           <w:noProof/>
         </w:rPr>
-        <w:pict>
+        <w:pict w14:anchorId="1C0043D2">
           <v:shape id="_x0000_s1047" type="#_x0000_t32" style="position:absolute;margin-left:82.95pt;margin-top:25.3pt;width:.55pt;height:20pt;z-index:251672576" o:connectortype="straight"/>
         </w:pict>
       </w:r>
@@ -200,7 +238,7 @@
         <w:rPr>
           <w:noProof/>
         </w:rPr>
-        <w:pict>
+        <w:pict w14:anchorId="51369BA4">
           <v:shapetype id="_x0000_t202" coordsize="21600,21600" o:spt="202" path="m,l,21600r21600,l21600,xe">
             <v:stroke joinstyle="miter"/>
             <v:path gradientshapeok="t" o:connecttype="rect"/>
@@ -209,11 +247,20 @@
             <v:textbox style="mso-next-textbox:#_x0000_s1036">
               <w:txbxContent>
                 <w:p>
+                  <w:proofErr w:type="spellStart"/>
                   <w:r>
                     <w:t>R</w:t>
                   </w:r>
                   <w:r>
-                    <w:t xml:space="preserve">econnecti-ng </w:t>
+                    <w:t>econnecti</w:t>
+                  </w:r>
+                  <w:proofErr w:type="spellEnd"/>
+                  <w:r>
+                    <w:t>-</w:t>
+                  </w:r>
+                  <w:proofErr w:type="gramStart"/>
+                  <w:r>
+                    <w:t xml:space="preserve">ng </w:t>
                   </w:r>
                   <w:r>
                     <w:t xml:space="preserve"> </w:t>
@@ -221,6 +268,7 @@
                   <w:r>
                     <w:t>switch</w:t>
                   </w:r>
+                  <w:proofErr w:type="gramEnd"/>
                 </w:p>
               </w:txbxContent>
             </v:textbox>
@@ -231,7 +279,7 @@
         <w:rPr>
           <w:noProof/>
         </w:rPr>
-        <w:pict>
+        <w:pict w14:anchorId="36FDBFF1">
           <v:shape id="_x0000_s1035" type="#_x0000_t202" style="position:absolute;margin-left:240.25pt;margin-top:45.3pt;width:85.3pt;height:44.55pt;z-index:251664384;mso-width-relative:margin;mso-height-relative:margin">
             <v:textbox style="mso-next-textbox:#_x0000_s1035">
               <w:txbxContent>
@@ -252,7 +300,7 @@
         <w:rPr>
           <w:noProof/>
         </w:rPr>
-        <w:pict>
+        <w:pict w14:anchorId="3FB94077">
           <v:shape id="_x0000_s1042" type="#_x0000_t32" style="position:absolute;margin-left:325.55pt;margin-top:57pt;width:12pt;height:0;z-index:251669504" o:connectortype="straight">
             <v:stroke endarrow="block"/>
           </v:shape>
@@ -262,7 +310,7 @@
         <w:rPr>
           <w:noProof/>
         </w:rPr>
-        <w:pict>
+        <w:pict w14:anchorId="40EAECBF">
           <v:shape id="_x0000_s1041" type="#_x0000_t32" style="position:absolute;margin-left:228.25pt;margin-top:57pt;width:12pt;height:0;z-index:251668480" o:connectortype="straight">
             <v:stroke endarrow="block"/>
           </v:shape>
@@ -272,7 +320,7 @@
         <w:rPr>
           <w:noProof/>
         </w:rPr>
-        <w:pict>
+        <w:pict w14:anchorId="0F893B39">
           <v:shape id="_x0000_s1040" type="#_x0000_t32" style="position:absolute;margin-left:130.1pt;margin-top:57pt;width:12.85pt;height:.6pt;z-index:251667456" o:connectortype="straight">
             <v:stroke endarrow="block"/>
           </v:shape>
@@ -282,7 +330,7 @@
         <w:rPr>
           <w:noProof/>
         </w:rPr>
-        <w:pict>
+        <w:pict w14:anchorId="1EB1B966">
           <v:shape id="_x0000_s1034" type="#_x0000_t202" style="position:absolute;margin-left:142.5pt;margin-top:44.45pt;width:85.3pt;height:30.45pt;z-index:251663360;mso-height-percent:200;mso-height-percent:200;mso-width-relative:margin;mso-height-relative:margin">
             <v:textbox style="mso-next-textbox:#_x0000_s1034;mso-fit-shape-to-text:t">
               <w:txbxContent>
@@ -301,7 +349,7 @@
           <w:noProof/>
           <w:lang w:eastAsia="zh-TW"/>
         </w:rPr>
-        <w:pict>
+        <w:pict w14:anchorId="232240AB">
           <v:shape id="_x0000_s1030" type="#_x0000_t202" style="position:absolute;margin-left:-56.45pt;margin-top:-23.6pt;width:85.3pt;height:30.45pt;z-index:251660288;mso-height-percent:200;mso-height-percent:200;mso-width-relative:margin;mso-height-relative:margin">
             <v:textbox style="mso-next-textbox:#_x0000_s1030;mso-fit-shape-to-text:t">
               <w:txbxContent>
@@ -321,7 +369,7 @@
         <w:rPr>
           <w:noProof/>
         </w:rPr>
-        <w:pict>
+        <w:pict w14:anchorId="7417A5F4">
           <v:shape id="_x0000_s1046" type="#_x0000_t32" style="position:absolute;margin-left:83.5pt;margin-top:2.8pt;width:292.65pt;height:.05pt;z-index:251671552" o:connectortype="straight"/>
         </w:pict>
       </w:r>
@@ -331,7 +379,7 @@
         <w:rPr>
           <w:noProof/>
         </w:rPr>
-        <w:pict>
+        <w:pict w14:anchorId="4A466692">
           <v:shape id="_x0000_s1032" type="#_x0000_t202" style="position:absolute;margin-left:44.8pt;margin-top:.4pt;width:85.3pt;height:44.95pt;z-index:251661312;mso-height-percent:200;mso-height-percent:200;mso-width-relative:margin;mso-height-relative:margin">
             <v:textbox style="mso-fit-shape-to-text:t">
               <w:txbxContent>
@@ -340,8 +388,13 @@
                     <w:t xml:space="preserve">Ac </w:t>
                   </w:r>
                   <w:r>
-                    <w:t>Current comperator</w:t>
+                    <w:t xml:space="preserve">Current </w:t>
                   </w:r>
+                  <w:proofErr w:type="spellStart"/>
+                  <w:r>
+                    <w:t>comperator</w:t>
+                  </w:r>
+                  <w:proofErr w:type="spellEnd"/>
                 </w:p>
               </w:txbxContent>
             </v:textbox>
@@ -375,18 +428,56 @@
     </w:p>
     <w:p>
       <w:pPr>
+        <w:pStyle w:val="Heading1"/>
+        <w:pPrChange w:id="4" w:author="Ashraf Abu Baker" w:date="2020-02-25T09:30:00Z">
+          <w:pPr>
+            <w:tabs>
+              <w:tab w:val="left" w:pos="8663"/>
+            </w:tabs>
+          </w:pPr>
+        </w:pPrChange>
+      </w:pPr>
+      <w:r>
+        <w:t>Literature review:</w:t>
+      </w:r>
+    </w:p>
+    <w:p>
+      <w:pPr>
         <w:tabs>
           <w:tab w:val="left" w:pos="8663"/>
         </w:tabs>
         <w:rPr>
-          <w:color w:val="C00000"/>
-        </w:rPr>
-      </w:pPr>
-      <w:r>
-        <w:rPr>
-          <w:color w:val="C00000"/>
-        </w:rPr>
-        <w:t>Literature review:</w:t>
+          <w:color w:val="000000" w:themeColor="text1"/>
+        </w:rPr>
+      </w:pPr>
+    </w:p>
+    <w:p>
+      <w:pPr>
+        <w:pStyle w:val="Heading2"/>
+        <w:pPrChange w:id="5" w:author="Ashraf Abu Baker" w:date="2020-02-25T09:40:00Z">
+          <w:pPr>
+            <w:tabs>
+              <w:tab w:val="left" w:pos="8663"/>
+            </w:tabs>
+          </w:pPr>
+        </w:pPrChange>
+      </w:pPr>
+      <w:r>
+        <w:t xml:space="preserve">Ac </w:t>
+      </w:r>
+      <w:r>
+        <w:t xml:space="preserve">Current </w:t>
+      </w:r>
+      <w:proofErr w:type="spellStart"/>
+      <w:r>
+        <w:t>comperator</w:t>
+      </w:r>
+      <w:proofErr w:type="spellEnd"/>
+      <w:r>
+        <w:t>:</w:t>
+      </w:r>
+      <w:r>
+        <w:t xml:space="preserve"> </w:t>
       </w:r>
     </w:p>
     <w:p>
@@ -398,6 +489,19 @@
           <w:color w:val="000000" w:themeColor="text1"/>
         </w:rPr>
       </w:pPr>
+      <w:r>
+        <w:rPr>
+          <w:color w:val="000000" w:themeColor="text1"/>
+        </w:rPr>
+        <w:t>-</w:t>
+      </w:r>
+      <w:commentRangeStart w:id="6"/>
+      <w:r>
+        <w:rPr>
+          <w:color w:val="000000" w:themeColor="text1"/>
+        </w:rPr>
+        <w:t xml:space="preserve">RCD (Residual Current Device) circuit </w:t>
+      </w:r>
     </w:p>
     <w:p>
       <w:pPr>
@@ -405,26 +509,42 @@
           <w:tab w:val="left" w:pos="8663"/>
         </w:tabs>
         <w:rPr>
-          <w:color w:val="FF0000"/>
-        </w:rPr>
-      </w:pPr>
-      <w:r>
-        <w:rPr>
-          <w:color w:val="FF0000"/>
-        </w:rPr>
-        <w:t xml:space="preserve">Ac </w:t>
-      </w:r>
-      <w:r>
-        <w:rPr>
-          <w:color w:val="FF0000"/>
-        </w:rPr>
-        <w:t>Current comperator:</w:t>
-      </w:r>
-      <w:r>
-        <w:rPr>
-          <w:color w:val="FF0000"/>
-        </w:rPr>
-        <w:t xml:space="preserve"> </w:t>
+          <w:color w:val="000000" w:themeColor="text1"/>
+        </w:rPr>
+      </w:pPr>
+      <w:r>
+        <w:rPr>
+          <w:color w:val="000000" w:themeColor="text1"/>
+        </w:rPr>
+        <w:t xml:space="preserve">When there is no earth fault the currents in the live conductor and the neutral conductor will be the same. If earth fault </w:t>
+      </w:r>
+      <w:proofErr w:type="gramStart"/>
+      <w:r>
+        <w:rPr>
+          <w:color w:val="000000" w:themeColor="text1"/>
+        </w:rPr>
+        <w:t>occur</w:t>
+      </w:r>
+      <w:proofErr w:type="gramEnd"/>
+      <w:r>
+        <w:rPr>
+          <w:color w:val="000000" w:themeColor="text1"/>
+        </w:rPr>
+        <w:t xml:space="preserve"> the current on the live conductor will be greater than the neutral one</w:t>
+      </w:r>
+      <w:del w:id="7" w:author="Ashraf Abu Baker" w:date="2020-02-25T09:38:00Z">
+        <w:r>
+          <w:rPr>
+            <w:color w:val="000000" w:themeColor="text1"/>
+          </w:rPr>
+          <w:delText xml:space="preserve"> </w:delText>
+        </w:r>
+      </w:del>
+      <w:r>
+        <w:rPr>
+          <w:color w:val="000000" w:themeColor="text1"/>
+        </w:rPr>
+        <w:t>.</w:t>
       </w:r>
     </w:p>
     <w:p>
@@ -440,49 +560,36 @@
         <w:rPr>
           <w:color w:val="000000" w:themeColor="text1"/>
         </w:rPr>
-        <w:t xml:space="preserve">-RCD (Residual Current Device) circuit </w:t>
-      </w:r>
-    </w:p>
-    <w:p>
-      <w:pPr>
+        <w:t>The RCD circuit detects the difference between the two currents and give a signal which we will use in the next stage.</w:t>
+      </w:r>
+      <w:commentRangeEnd w:id="6"/>
+      <w:r>
+        <w:rPr>
+          <w:rStyle w:val="CommentReference"/>
+        </w:rPr>
+        <w:commentReference w:id="6"/>
+      </w:r>
+      <w:bookmarkStart w:id="8" w:name="_GoBack"/>
+      <w:bookmarkEnd w:id="8"/>
+    </w:p>
+    <w:p>
+      <w:pPr>
+        <w:keepNext/>
         <w:tabs>
           <w:tab w:val="left" w:pos="8663"/>
         </w:tabs>
-        <w:rPr>
-          <w:color w:val="000000" w:themeColor="text1"/>
-        </w:rPr>
-      </w:pPr>
-      <w:r>
-        <w:rPr>
-          <w:color w:val="000000" w:themeColor="text1"/>
-        </w:rPr>
-        <w:t>When there is no earth fault the currents in the live conductor and the neutral conductor will be the same. If earth fault occur the current on the live conductor will be greater than the neutral one .</w:t>
-      </w:r>
-    </w:p>
-    <w:p>
-      <w:pPr>
-        <w:tabs>
-          <w:tab w:val="left" w:pos="8663"/>
-        </w:tabs>
-        <w:rPr>
-          <w:color w:val="000000" w:themeColor="text1"/>
-        </w:rPr>
-      </w:pPr>
-      <w:r>
-        <w:rPr>
-          <w:color w:val="000000" w:themeColor="text1"/>
-        </w:rPr>
-        <w:t>The RCD circuit detects the difference between the two currents and give a signal which we will use in the next stage.</w:t>
-      </w:r>
-    </w:p>
-    <w:p>
-      <w:pPr>
-        <w:tabs>
-          <w:tab w:val="left" w:pos="8663"/>
-        </w:tabs>
-        <w:rPr>
-          <w:color w:val="000000" w:themeColor="text1"/>
-        </w:rPr>
+        <w:jc w:val="center"/>
+        <w:rPr>
+          <w:ins w:id="9" w:author="Ashraf Abu Baker" w:date="2020-02-25T09:41:00Z"/>
+        </w:rPr>
+        <w:pPrChange w:id="10" w:author="Ashraf Abu Baker" w:date="2020-02-25T09:41:00Z">
+          <w:pPr>
+            <w:tabs>
+              <w:tab w:val="left" w:pos="8663"/>
+            </w:tabs>
+            <w:jc w:val="center"/>
+          </w:pPr>
+        </w:pPrChange>
       </w:pPr>
       <w:r>
         <w:rPr>
@@ -491,7 +598,7 @@
         </w:rPr>
         <w:lastRenderedPageBreak/>
         <w:drawing>
-          <wp:inline distT="0" distB="0" distL="0" distR="0">
+          <wp:inline distT="0" distB="0" distL="0" distR="0" wp14:anchorId="09D9BC4B" wp14:editId="01194724">
             <wp:extent cx="3792169" cy="2421331"/>
             <wp:effectExtent l="19050" t="0" r="0" b="0"/>
             <wp:docPr id="1" name="Picture 1" descr="E:\4th yearr\8th semester\My World\readable\project\photos\FIG-1-A-TYPICAL-RCD-CIRCUIT.png"/>
@@ -508,7 +615,7 @@
                     </pic:cNvPicPr>
                   </pic:nvPicPr>
                   <pic:blipFill>
-                    <a:blip r:embed="rId5"/>
+                    <a:blip r:embed="rId9"/>
                     <a:srcRect/>
                     <a:stretch>
                       <a:fillRect/>
@@ -539,6 +646,73 @@
     </w:p>
     <w:p>
       <w:pPr>
+        <w:pStyle w:val="Caption"/>
+        <w:jc w:val="center"/>
+        <w:rPr>
+          <w:color w:val="000000" w:themeColor="text1"/>
+        </w:rPr>
+        <w:pPrChange w:id="11" w:author="Ashraf Abu Baker" w:date="2020-02-25T09:41:00Z">
+          <w:pPr>
+            <w:tabs>
+              <w:tab w:val="left" w:pos="8663"/>
+            </w:tabs>
+          </w:pPr>
+        </w:pPrChange>
+      </w:pPr>
+      <w:ins w:id="12" w:author="Ashraf Abu Baker" w:date="2020-02-25T09:41:00Z">
+        <w:r>
+          <w:t xml:space="preserve">Figure </w:t>
+        </w:r>
+        <w:r>
+          <w:fldChar w:fldCharType="begin"/>
+        </w:r>
+        <w:r>
+          <w:instrText xml:space="preserve"> SEQ Figure \* ARABIC </w:instrText>
+        </w:r>
+      </w:ins>
+      <w:r>
+        <w:fldChar w:fldCharType="separate"/>
+      </w:r>
+      <w:ins w:id="13" w:author="Ashraf Abu Baker" w:date="2020-02-25T09:44:00Z">
+        <w:r>
+          <w:rPr>
+            <w:noProof/>
+          </w:rPr>
+          <w:t>1</w:t>
+        </w:r>
+      </w:ins>
+      <w:ins w:id="14" w:author="Ashraf Abu Baker" w:date="2020-02-25T09:41:00Z">
+        <w:r>
+          <w:fldChar w:fldCharType="end"/>
+        </w:r>
+        <w:r>
+          <w:t xml:space="preserve"> </w:t>
+        </w:r>
+        <w:commentRangeStart w:id="15"/>
+        <w:r>
+          <w:t>RCD</w:t>
+        </w:r>
+      </w:ins>
+      <w:commentRangeEnd w:id="15"/>
+      <w:ins w:id="16" w:author="Ashraf Abu Baker" w:date="2020-02-25T09:42:00Z">
+        <w:r>
+          <w:rPr>
+            <w:rStyle w:val="CommentReference"/>
+            <w:i w:val="0"/>
+            <w:iCs w:val="0"/>
+            <w:color w:val="auto"/>
+          </w:rPr>
+          <w:commentReference w:id="15"/>
+        </w:r>
+      </w:ins>
+      <w:ins w:id="17" w:author="Ashraf Abu Baker" w:date="2020-02-25T09:41:00Z">
+        <w:r>
+          <w:t xml:space="preserve"> circuit</w:t>
+        </w:r>
+      </w:ins>
+    </w:p>
+    <w:p>
+      <w:pPr>
         <w:tabs>
           <w:tab w:val="left" w:pos="8663"/>
         </w:tabs>
@@ -550,7 +724,30 @@
         <w:rPr>
           <w:color w:val="000000" w:themeColor="text1"/>
         </w:rPr>
-        <w:t xml:space="preserve">                                                   RCD circuit</w:t>
+        <w:t xml:space="preserve">                                                   </w:t>
+      </w:r>
+      <w:del w:id="18" w:author="Ashraf Abu Baker" w:date="2020-02-25T09:41:00Z">
+        <w:r>
+          <w:rPr>
+            <w:color w:val="000000" w:themeColor="text1"/>
+          </w:rPr>
+          <w:delText>RCD circuit</w:delText>
+        </w:r>
+      </w:del>
+    </w:p>
+    <w:p>
+      <w:pPr>
+        <w:pStyle w:val="Heading2"/>
+        <w:pPrChange w:id="19" w:author="Ashraf Abu Baker" w:date="2020-02-25T09:41:00Z">
+          <w:pPr>
+            <w:tabs>
+              <w:tab w:val="left" w:pos="8663"/>
+            </w:tabs>
+          </w:pPr>
+        </w:pPrChange>
+      </w:pPr>
+      <w:r>
+        <w:t>5 mins delay circuit:</w:t>
       </w:r>
     </w:p>
     <w:p>
@@ -559,14 +756,14 @@
           <w:tab w:val="left" w:pos="8663"/>
         </w:tabs>
         <w:rPr>
-          <w:color w:val="FF0000"/>
-        </w:rPr>
-      </w:pPr>
-      <w:r>
-        <w:rPr>
-          <w:color w:val="FF0000"/>
-        </w:rPr>
-        <w:t>5 mins delay circuit:</w:t>
+          <w:color w:val="000000" w:themeColor="text1"/>
+        </w:rPr>
+      </w:pPr>
+      <w:r>
+        <w:rPr>
+          <w:color w:val="000000" w:themeColor="text1"/>
+        </w:rPr>
+        <w:t>Time delay circuits:</w:t>
       </w:r>
     </w:p>
     <w:p>
@@ -582,33 +779,47 @@
         <w:rPr>
           <w:color w:val="000000" w:themeColor="text1"/>
         </w:rPr>
-        <w:t>Time delay circuits:</w:t>
-      </w:r>
-    </w:p>
-    <w:p>
-      <w:pPr>
+        <w:t xml:space="preserve">-555 </w:t>
+      </w:r>
+      <w:commentRangeStart w:id="20"/>
+      <w:r>
+        <w:rPr>
+          <w:color w:val="000000" w:themeColor="text1"/>
+        </w:rPr>
+        <w:t>timer</w:t>
+      </w:r>
+      <w:commentRangeEnd w:id="20"/>
+      <w:r>
+        <w:rPr>
+          <w:rStyle w:val="CommentReference"/>
+        </w:rPr>
+        <w:commentReference w:id="20"/>
+      </w:r>
+      <w:r>
+        <w:rPr>
+          <w:color w:val="000000" w:themeColor="text1"/>
+        </w:rPr>
+        <w:t xml:space="preserve"> delay circuits</w:t>
+      </w:r>
+    </w:p>
+    <w:p>
+      <w:pPr>
+        <w:keepNext/>
         <w:tabs>
           <w:tab w:val="left" w:pos="8663"/>
         </w:tabs>
-        <w:rPr>
-          <w:color w:val="000000" w:themeColor="text1"/>
-        </w:rPr>
-      </w:pPr>
-      <w:r>
-        <w:rPr>
-          <w:color w:val="000000" w:themeColor="text1"/>
-        </w:rPr>
-        <w:t>-555 timer delay circuits</w:t>
-      </w:r>
-    </w:p>
-    <w:p>
-      <w:pPr>
-        <w:tabs>
-          <w:tab w:val="left" w:pos="8663"/>
-        </w:tabs>
-        <w:rPr>
-          <w:color w:val="000000" w:themeColor="text1"/>
-        </w:rPr>
+        <w:jc w:val="center"/>
+        <w:rPr>
+          <w:ins w:id="21" w:author="Ashraf Abu Baker" w:date="2020-02-25T09:42:00Z"/>
+        </w:rPr>
+        <w:pPrChange w:id="22" w:author="Ashraf Abu Baker" w:date="2020-02-25T09:42:00Z">
+          <w:pPr>
+            <w:tabs>
+              <w:tab w:val="left" w:pos="8663"/>
+            </w:tabs>
+            <w:jc w:val="center"/>
+          </w:pPr>
+        </w:pPrChange>
       </w:pPr>
       <w:r>
         <w:rPr>
@@ -616,7 +827,7 @@
           <w:color w:val="000000" w:themeColor="text1"/>
         </w:rPr>
         <w:drawing>
-          <wp:inline distT="0" distB="0" distL="0" distR="0">
+          <wp:inline distT="0" distB="0" distL="0" distR="0" wp14:anchorId="41CAE4E7" wp14:editId="1FBC4DEF">
             <wp:extent cx="2618740" cy="2385060"/>
             <wp:effectExtent l="19050" t="0" r="0" b="0"/>
             <wp:docPr id="5" name="Picture 4" descr="E:\4th yearr\8th semester\My World\readable\project\photos\F38A7Y0JIOUL4RE.LARGE.jpg"/>
@@ -633,7 +844,7 @@
                     </pic:cNvPicPr>
                   </pic:nvPicPr>
                   <pic:blipFill>
-                    <a:blip r:embed="rId6"/>
+                    <a:blip r:embed="rId10"/>
                     <a:srcRect/>
                     <a:stretch>
                       <a:fillRect/>
@@ -664,6 +875,69 @@
     </w:p>
     <w:p>
       <w:pPr>
+        <w:pStyle w:val="Caption"/>
+        <w:jc w:val="center"/>
+        <w:rPr>
+          <w:color w:val="000000" w:themeColor="text1"/>
+        </w:rPr>
+        <w:pPrChange w:id="23" w:author="Ashraf Abu Baker" w:date="2020-02-25T09:42:00Z">
+          <w:pPr>
+            <w:tabs>
+              <w:tab w:val="left" w:pos="8663"/>
+            </w:tabs>
+          </w:pPr>
+        </w:pPrChange>
+      </w:pPr>
+      <w:ins w:id="24" w:author="Ashraf Abu Baker" w:date="2020-02-25T09:42:00Z">
+        <w:r>
+          <w:t xml:space="preserve">Figure </w:t>
+        </w:r>
+        <w:r>
+          <w:fldChar w:fldCharType="begin"/>
+        </w:r>
+        <w:r>
+          <w:instrText xml:space="preserve"> SEQ Figure \* ARABIC </w:instrText>
+        </w:r>
+      </w:ins>
+      <w:r>
+        <w:fldChar w:fldCharType="separate"/>
+      </w:r>
+      <w:ins w:id="25" w:author="Ashraf Abu Baker" w:date="2020-02-25T09:44:00Z">
+        <w:r>
+          <w:rPr>
+            <w:noProof/>
+          </w:rPr>
+          <w:t>2</w:t>
+        </w:r>
+      </w:ins>
+      <w:ins w:id="26" w:author="Ashraf Abu Baker" w:date="2020-02-25T09:42:00Z">
+        <w:r>
+          <w:fldChar w:fldCharType="end"/>
+        </w:r>
+        <w:r>
+          <w:t xml:space="preserve"> </w:t>
+        </w:r>
+        <w:commentRangeStart w:id="27"/>
+        <w:r>
+          <w:t>NE555</w:t>
+        </w:r>
+        <w:commentRangeEnd w:id="27"/>
+        <w:r>
+          <w:rPr>
+            <w:rStyle w:val="CommentReference"/>
+            <w:i w:val="0"/>
+            <w:iCs w:val="0"/>
+            <w:color w:val="auto"/>
+          </w:rPr>
+          <w:commentReference w:id="27"/>
+        </w:r>
+        <w:r>
+          <w:t xml:space="preserve"> timer</w:t>
+        </w:r>
+      </w:ins>
+    </w:p>
+    <w:p>
+      <w:pPr>
         <w:tabs>
           <w:tab w:val="left" w:pos="8663"/>
         </w:tabs>
@@ -675,8 +949,16 @@
         <w:rPr>
           <w:color w:val="000000" w:themeColor="text1"/>
         </w:rPr>
-        <w:t xml:space="preserve">                       NE555 timer</w:t>
-      </w:r>
+        <w:t xml:space="preserve">                       </w:t>
+      </w:r>
+      <w:del w:id="28" w:author="Ashraf Abu Baker" w:date="2020-02-25T09:41:00Z">
+        <w:r>
+          <w:rPr>
+            <w:color w:val="000000" w:themeColor="text1"/>
+          </w:rPr>
+          <w:delText>NE555 timer</w:delText>
+        </w:r>
+      </w:del>
     </w:p>
     <w:p>
       <w:pPr>
@@ -710,37 +992,56 @@
     </w:p>
     <w:p>
       <w:pPr>
+        <w:pStyle w:val="Heading2"/>
+        <w:pPrChange w:id="29" w:author="Ashraf Abu Baker" w:date="2020-02-25T09:41:00Z">
+          <w:pPr>
+            <w:tabs>
+              <w:tab w:val="left" w:pos="8663"/>
+            </w:tabs>
+          </w:pPr>
+        </w:pPrChange>
+      </w:pPr>
+      <w:del w:id="30" w:author="Ashraf Abu Baker" w:date="2020-02-25T09:41:00Z">
+        <w:r>
+          <w:lastRenderedPageBreak/>
+          <w:delText>-</w:delText>
+        </w:r>
+      </w:del>
+      <w:proofErr w:type="spellStart"/>
+      <w:r>
+        <w:t>OpAmp</w:t>
+      </w:r>
+      <w:proofErr w:type="spellEnd"/>
+      <w:r>
+        <w:t xml:space="preserve"> RC delay circuit</w:t>
+      </w:r>
+    </w:p>
+    <w:p>
+      <w:pPr>
+        <w:keepNext/>
         <w:tabs>
           <w:tab w:val="left" w:pos="8663"/>
         </w:tabs>
-        <w:rPr>
-          <w:color w:val="000000" w:themeColor="text1"/>
-        </w:rPr>
-      </w:pPr>
-      <w:r>
-        <w:rPr>
-          <w:color w:val="000000" w:themeColor="text1"/>
-        </w:rPr>
-        <w:t>-OpAmp RC delay circuit</w:t>
-      </w:r>
-    </w:p>
-    <w:p>
-      <w:pPr>
-        <w:tabs>
-          <w:tab w:val="left" w:pos="8663"/>
-        </w:tabs>
-        <w:rPr>
-          <w:color w:val="000000" w:themeColor="text1"/>
-        </w:rPr>
+        <w:jc w:val="center"/>
+        <w:rPr>
+          <w:ins w:id="31" w:author="Ashraf Abu Baker" w:date="2020-02-25T09:43:00Z"/>
+        </w:rPr>
+        <w:pPrChange w:id="32" w:author="Ashraf Abu Baker" w:date="2020-02-25T09:43:00Z">
+          <w:pPr>
+            <w:tabs>
+              <w:tab w:val="left" w:pos="8663"/>
+            </w:tabs>
+            <w:jc w:val="center"/>
+          </w:pPr>
+        </w:pPrChange>
       </w:pPr>
       <w:r>
         <w:rPr>
           <w:noProof/>
           <w:color w:val="000000" w:themeColor="text1"/>
         </w:rPr>
-        <w:lastRenderedPageBreak/>
         <w:drawing>
-          <wp:inline distT="0" distB="0" distL="0" distR="0">
+          <wp:inline distT="0" distB="0" distL="0" distR="0" wp14:anchorId="16068ADD" wp14:editId="140A0D3D">
             <wp:extent cx="4096385" cy="2750820"/>
             <wp:effectExtent l="19050" t="0" r="0" b="0"/>
             <wp:docPr id="6" name="Picture 5" descr="E:\4th yearr\8th semester\My World\readable\project\photos\LONG-INTERVAL-RC-TIMER.gif"/>
@@ -757,7 +1058,7 @@
                     </pic:cNvPicPr>
                   </pic:nvPicPr>
                   <pic:blipFill>
-                    <a:blip r:embed="rId7"/>
+                    <a:blip r:embed="rId11"/>
                     <a:srcRect/>
                     <a:stretch>
                       <a:fillRect/>
@@ -788,6 +1089,52 @@
     </w:p>
     <w:p>
       <w:pPr>
+        <w:pStyle w:val="Caption"/>
+        <w:jc w:val="center"/>
+        <w:rPr>
+          <w:color w:val="000000" w:themeColor="text1"/>
+        </w:rPr>
+        <w:pPrChange w:id="33" w:author="Ashraf Abu Baker" w:date="2020-02-25T09:43:00Z">
+          <w:pPr>
+            <w:tabs>
+              <w:tab w:val="left" w:pos="8663"/>
+            </w:tabs>
+          </w:pPr>
+        </w:pPrChange>
+      </w:pPr>
+      <w:ins w:id="34" w:author="Ashraf Abu Baker" w:date="2020-02-25T09:43:00Z">
+        <w:r>
+          <w:t xml:space="preserve">Figure </w:t>
+        </w:r>
+        <w:r>
+          <w:fldChar w:fldCharType="begin"/>
+        </w:r>
+        <w:r>
+          <w:instrText xml:space="preserve"> SEQ Figure \* ARABIC </w:instrText>
+        </w:r>
+      </w:ins>
+      <w:r>
+        <w:fldChar w:fldCharType="separate"/>
+      </w:r>
+      <w:ins w:id="35" w:author="Ashraf Abu Baker" w:date="2020-02-25T09:44:00Z">
+        <w:r>
+          <w:rPr>
+            <w:noProof/>
+          </w:rPr>
+          <w:t>3</w:t>
+        </w:r>
+      </w:ins>
+      <w:ins w:id="36" w:author="Ashraf Abu Baker" w:date="2020-02-25T09:43:00Z">
+        <w:r>
+          <w:fldChar w:fldCharType="end"/>
+        </w:r>
+        <w:r>
+          <w:t xml:space="preserve"> RC delay</w:t>
+        </w:r>
+      </w:ins>
+    </w:p>
+    <w:p>
+      <w:pPr>
         <w:tabs>
           <w:tab w:val="left" w:pos="8663"/>
         </w:tabs>
@@ -803,39 +1150,135 @@
           <w:szCs w:val="18"/>
           <w:shd w:val="clear" w:color="auto" w:fill="FFFFFF"/>
         </w:rPr>
-        <w:t>With the help of high gain high impedance operational amplifier, we can build a long time delay with resistor-capacitor (RC) circuit since it allow high resistance resistors to be used. We can calculate the time (t) using the following formula; Time (t) = R4.C.ln(Vr/(Vr-Vi)).</w:t>
-      </w:r>
-    </w:p>
-    <w:p>
-      <w:pPr>
+        <w:t xml:space="preserve">With the help of high gain high impedance operational amplifier, we can build a </w:t>
+      </w:r>
+      <w:proofErr w:type="gramStart"/>
+      <w:r>
+        <w:rPr>
+          <w:rFonts w:ascii="Arial" w:hAnsi="Arial" w:cs="Arial"/>
+          <w:color w:val="0E0970"/>
+          <w:sz w:val="18"/>
+          <w:szCs w:val="18"/>
+          <w:shd w:val="clear" w:color="auto" w:fill="FFFFFF"/>
+        </w:rPr>
+        <w:t>long time</w:t>
+      </w:r>
+      <w:proofErr w:type="gramEnd"/>
+      <w:r>
+        <w:rPr>
+          <w:rFonts w:ascii="Arial" w:hAnsi="Arial" w:cs="Arial"/>
+          <w:color w:val="0E0970"/>
+          <w:sz w:val="18"/>
+          <w:szCs w:val="18"/>
+          <w:shd w:val="clear" w:color="auto" w:fill="FFFFFF"/>
+        </w:rPr>
+        <w:t xml:space="preserve"> delay with resistor-capacitor (RC) circuit since it allow high resistance resistors to be used. We can calculate the time (t) using the following formula; Time (t) = R4.</w:t>
+      </w:r>
+      <w:proofErr w:type="gramStart"/>
+      <w:r>
+        <w:rPr>
+          <w:rFonts w:ascii="Arial" w:hAnsi="Arial" w:cs="Arial"/>
+          <w:color w:val="0E0970"/>
+          <w:sz w:val="18"/>
+          <w:szCs w:val="18"/>
+          <w:shd w:val="clear" w:color="auto" w:fill="FFFFFF"/>
+        </w:rPr>
+        <w:t>C.ln</w:t>
+      </w:r>
+      <w:proofErr w:type="gramEnd"/>
+      <w:r>
+        <w:rPr>
+          <w:rFonts w:ascii="Arial" w:hAnsi="Arial" w:cs="Arial"/>
+          <w:color w:val="0E0970"/>
+          <w:sz w:val="18"/>
+          <w:szCs w:val="18"/>
+          <w:shd w:val="clear" w:color="auto" w:fill="FFFFFF"/>
+        </w:rPr>
+        <w:t>(</w:t>
+      </w:r>
+      <w:proofErr w:type="spellStart"/>
+      <w:r>
+        <w:rPr>
+          <w:rFonts w:ascii="Arial" w:hAnsi="Arial" w:cs="Arial"/>
+          <w:color w:val="0E0970"/>
+          <w:sz w:val="18"/>
+          <w:szCs w:val="18"/>
+          <w:shd w:val="clear" w:color="auto" w:fill="FFFFFF"/>
+        </w:rPr>
+        <w:t>Vr</w:t>
+      </w:r>
+      <w:proofErr w:type="spellEnd"/>
+      <w:r>
+        <w:rPr>
+          <w:rFonts w:ascii="Arial" w:hAnsi="Arial" w:cs="Arial"/>
+          <w:color w:val="0E0970"/>
+          <w:sz w:val="18"/>
+          <w:szCs w:val="18"/>
+          <w:shd w:val="clear" w:color="auto" w:fill="FFFFFF"/>
+        </w:rPr>
+        <w:t>/(</w:t>
+      </w:r>
+      <w:proofErr w:type="spellStart"/>
+      <w:r>
+        <w:rPr>
+          <w:rFonts w:ascii="Arial" w:hAnsi="Arial" w:cs="Arial"/>
+          <w:color w:val="0E0970"/>
+          <w:sz w:val="18"/>
+          <w:szCs w:val="18"/>
+          <w:shd w:val="clear" w:color="auto" w:fill="FFFFFF"/>
+        </w:rPr>
+        <w:t>Vr</w:t>
+      </w:r>
+      <w:proofErr w:type="spellEnd"/>
+      <w:r>
+        <w:rPr>
+          <w:rFonts w:ascii="Arial" w:hAnsi="Arial" w:cs="Arial"/>
+          <w:color w:val="0E0970"/>
+          <w:sz w:val="18"/>
+          <w:szCs w:val="18"/>
+          <w:shd w:val="clear" w:color="auto" w:fill="FFFFFF"/>
+        </w:rPr>
+        <w:t>-Vi)).</w:t>
+      </w:r>
+    </w:p>
+    <w:p>
+      <w:pPr>
+        <w:pStyle w:val="Heading2"/>
+        <w:pPrChange w:id="37" w:author="Ashraf Abu Baker" w:date="2020-02-25T09:41:00Z">
+          <w:pPr>
+            <w:tabs>
+              <w:tab w:val="left" w:pos="8663"/>
+            </w:tabs>
+          </w:pPr>
+        </w:pPrChange>
+      </w:pPr>
+      <w:del w:id="38" w:author="Ashraf Abu Baker" w:date="2020-02-25T09:41:00Z">
+        <w:r>
+          <w:delText>-</w:delText>
+        </w:r>
+      </w:del>
+      <w:r>
+        <w:t>RC MOS time delay circuit</w:t>
+      </w:r>
+    </w:p>
+    <w:p>
+      <w:pPr>
+        <w:keepNext/>
         <w:tabs>
           <w:tab w:val="left" w:pos="8663"/>
         </w:tabs>
-        <w:rPr>
-          <w:color w:val="000000" w:themeColor="text1"/>
-        </w:rPr>
-      </w:pPr>
-      <w:r>
-        <w:rPr>
-          <w:color w:val="000000" w:themeColor="text1"/>
-        </w:rPr>
-        <w:t>-</w:t>
-      </w:r>
-      <w:r>
-        <w:rPr>
-          <w:color w:val="000000" w:themeColor="text1"/>
-        </w:rPr>
-        <w:t>RC MOS time delay circuit</w:t>
-      </w:r>
-    </w:p>
-    <w:p>
-      <w:pPr>
-        <w:tabs>
-          <w:tab w:val="left" w:pos="8663"/>
-        </w:tabs>
-        <w:rPr>
-          <w:color w:val="000000" w:themeColor="text1"/>
-        </w:rPr>
+        <w:jc w:val="center"/>
+        <w:rPr>
+          <w:ins w:id="39" w:author="Ashraf Abu Baker" w:date="2020-02-25T09:44:00Z"/>
+        </w:rPr>
+        <w:pPrChange w:id="40" w:author="Ashraf Abu Baker" w:date="2020-02-25T09:44:00Z">
+          <w:pPr>
+            <w:tabs>
+              <w:tab w:val="left" w:pos="8663"/>
+            </w:tabs>
+            <w:jc w:val="center"/>
+          </w:pPr>
+        </w:pPrChange>
       </w:pPr>
       <w:r>
         <w:rPr>
@@ -843,7 +1286,7 @@
           <w:color w:val="000000" w:themeColor="text1"/>
         </w:rPr>
         <w:drawing>
-          <wp:inline distT="0" distB="0" distL="0" distR="0">
+          <wp:inline distT="0" distB="0" distL="0" distR="0" wp14:anchorId="60AAA58A" wp14:editId="0D9D8ACF">
             <wp:extent cx="4638378" cy="3079699"/>
             <wp:effectExtent l="19050" t="0" r="0" b="0"/>
             <wp:docPr id="4" name="Picture 3" descr="E:\4th yearr\8th semester\My World\readable\project\photos\mosfet_timer_circuit_on_delay.png"/>
@@ -860,7 +1303,7 @@
                     </pic:cNvPicPr>
                   </pic:nvPicPr>
                   <pic:blipFill>
-                    <a:blip r:embed="rId8"/>
+                    <a:blip r:embed="rId12"/>
                     <a:srcRect/>
                     <a:stretch>
                       <a:fillRect/>
@@ -891,6 +1334,50 @@
     </w:p>
     <w:p>
       <w:pPr>
+        <w:pStyle w:val="Caption"/>
+        <w:jc w:val="center"/>
+        <w:rPr>
+          <w:color w:val="000000" w:themeColor="text1"/>
+        </w:rPr>
+        <w:pPrChange w:id="41" w:author="Ashraf Abu Baker" w:date="2020-02-25T09:44:00Z">
+          <w:pPr>
+            <w:tabs>
+              <w:tab w:val="left" w:pos="8663"/>
+            </w:tabs>
+          </w:pPr>
+        </w:pPrChange>
+      </w:pPr>
+      <w:ins w:id="42" w:author="Ashraf Abu Baker" w:date="2020-02-25T09:44:00Z">
+        <w:r>
+          <w:t xml:space="preserve">Figure </w:t>
+        </w:r>
+        <w:r>
+          <w:fldChar w:fldCharType="begin"/>
+        </w:r>
+        <w:r>
+          <w:instrText xml:space="preserve"> SEQ Figure \* ARABIC </w:instrText>
+        </w:r>
+      </w:ins>
+      <w:r>
+        <w:fldChar w:fldCharType="separate"/>
+      </w:r>
+      <w:ins w:id="43" w:author="Ashraf Abu Baker" w:date="2020-02-25T09:44:00Z">
+        <w:r>
+          <w:rPr>
+            <w:noProof/>
+          </w:rPr>
+          <w:t>4</w:t>
+        </w:r>
+        <w:r>
+          <w:fldChar w:fldCharType="end"/>
+        </w:r>
+        <w:r>
+          <w:t xml:space="preserve"> RC MOS delay circuit</w:t>
+        </w:r>
+      </w:ins>
+    </w:p>
+    <w:p>
+      <w:pPr>
         <w:tabs>
           <w:tab w:val="left" w:pos="8663"/>
         </w:tabs>
@@ -946,6 +1433,7 @@
           <w:sz w:val="18"/>
           <w:szCs w:val="18"/>
         </w:rPr>
+        <w:lastRenderedPageBreak/>
         <w:t>Another point to note that you could use DC supply with this timer circuit.</w:t>
       </w:r>
     </w:p>
@@ -969,7 +1457,29 @@
           <w:szCs w:val="18"/>
           <w:shd w:val="clear" w:color="auto" w:fill="FFFFFF"/>
         </w:rPr>
-        <w:t xml:space="preserve">In fact RC time constant is not a constant at all, as capacitance can vary as high as </w:t>
+        <w:t xml:space="preserve">In </w:t>
+      </w:r>
+      <w:proofErr w:type="gramStart"/>
+      <w:r>
+        <w:rPr>
+          <w:rFonts w:ascii="Helvetica" w:hAnsi="Helvetica" w:cs="Helvetica"/>
+          <w:color w:val="444444"/>
+          <w:sz w:val="18"/>
+          <w:szCs w:val="18"/>
+          <w:shd w:val="clear" w:color="auto" w:fill="FFFFFF"/>
+        </w:rPr>
+        <w:t>fact</w:t>
+      </w:r>
+      <w:proofErr w:type="gramEnd"/>
+      <w:r>
+        <w:rPr>
+          <w:rFonts w:ascii="Helvetica" w:hAnsi="Helvetica" w:cs="Helvetica"/>
+          <w:color w:val="444444"/>
+          <w:sz w:val="18"/>
+          <w:szCs w:val="18"/>
+          <w:shd w:val="clear" w:color="auto" w:fill="FFFFFF"/>
+        </w:rPr>
+        <w:t xml:space="preserve"> RC time constant is not a constant at all, as capacitance can vary as high as </w:t>
       </w:r>
       <w:r>
         <w:rPr>
@@ -989,7 +1499,29 @@
           <w:szCs w:val="18"/>
           <w:shd w:val="clear" w:color="auto" w:fill="FFFFFF"/>
         </w:rPr>
-        <w:t>30%. So this timers are just for non-critical applications and educational purpose.</w:t>
+        <w:t xml:space="preserve">30%. </w:t>
+      </w:r>
+      <w:proofErr w:type="gramStart"/>
+      <w:r>
+        <w:rPr>
+          <w:rFonts w:ascii="Helvetica" w:hAnsi="Helvetica" w:cs="Helvetica"/>
+          <w:color w:val="444444"/>
+          <w:sz w:val="18"/>
+          <w:szCs w:val="18"/>
+          <w:shd w:val="clear" w:color="auto" w:fill="FFFFFF"/>
+        </w:rPr>
+        <w:t>So</w:t>
+      </w:r>
+      <w:proofErr w:type="gramEnd"/>
+      <w:r>
+        <w:rPr>
+          <w:rFonts w:ascii="Helvetica" w:hAnsi="Helvetica" w:cs="Helvetica"/>
+          <w:color w:val="444444"/>
+          <w:sz w:val="18"/>
+          <w:szCs w:val="18"/>
+          <w:shd w:val="clear" w:color="auto" w:fill="FFFFFF"/>
+        </w:rPr>
+        <w:t xml:space="preserve"> this timers are just for non-critical applications and educational purpose.</w:t>
       </w:r>
     </w:p>
     <w:p>
@@ -1012,9 +1544,185 @@
 </w:document>
 </file>
 
+<file path=word/comments.xml><?xml version="1.0" encoding="utf-8"?>
+<w:comments xmlns:wpc="http://schemas.microsoft.com/office/word/2010/wordprocessingCanvas" xmlns:cx="http://schemas.microsoft.com/office/drawing/2014/chartex" xmlns:cx1="http://schemas.microsoft.com/office/drawing/2015/9/8/chartex" xmlns:cx2="http://schemas.microsoft.com/office/drawing/2015/10/21/chartex" xmlns:cx3="http://schemas.microsoft.com/office/drawing/2016/5/9/chartex" xmlns:cx4="http://schemas.microsoft.com/office/drawing/2016/5/10/chartex" xmlns:cx5="http://schemas.microsoft.com/office/drawing/2016/5/11/chartex" xmlns:cx6="http://schemas.microsoft.com/office/drawing/2016/5/12/chartex" xmlns:cx7="http://schemas.microsoft.com/office/drawing/2016/5/13/chartex" xmlns:cx8="http://schemas.microsoft.com/office/drawing/2016/5/14/chartex" xmlns:mc="http://schemas.openxmlformats.org/markup-compatibility/2006" xmlns:aink="http://schemas.microsoft.com/office/drawing/2016/ink" xmlns:am3d="http://schemas.microsoft.com/office/drawing/2017/model3d" xmlns:o="urn:schemas-microsoft-com:office:office" xmlns:r="http://schemas.openxmlformats.org/officeDocument/2006/relationships" xmlns:m="http://schemas.openxmlformats.org/officeDocument/2006/math" xmlns:v="urn:schemas-microsoft-com:vml" xmlns:wp14="http://schemas.microsoft.com/office/word/2010/wordprocessingDrawing" xmlns:wp="http://schemas.openxmlformats.org/drawingml/2006/wordprocessingDrawing" xmlns:w10="urn:schemas-microsoft-com:office:word" xmlns:w="http://schemas.openxmlformats.org/wordprocessingml/2006/main" xmlns:w14="http://schemas.microsoft.com/office/word/2010/wordml" xmlns:w15="http://schemas.microsoft.com/office/word/2012/wordml" xmlns:w16cex="http://schemas.microsoft.com/office/word/2018/wordml/cex" xmlns:w16cid="http://schemas.microsoft.com/office/word/2016/wordml/cid" xmlns:w16="http://schemas.microsoft.com/office/word/2018/wordml" xmlns:w16se="http://schemas.microsoft.com/office/word/2015/wordml/symex" xmlns:wpg="http://schemas.microsoft.com/office/word/2010/wordprocessingGroup" xmlns:wpi="http://schemas.microsoft.com/office/word/2010/wordprocessingInk" xmlns:wne="http://schemas.microsoft.com/office/word/2006/wordml" xmlns:wps="http://schemas.microsoft.com/office/word/2010/wordprocessingShape" mc:Ignorable="w14 w15 w16se w16cid w16 w16cex wp14">
+  <w:comment w:id="0" w:author="Ashraf Abu Baker" w:date="2020-02-25T09:29:00Z" w:initials="AAB">
+    <w:p>
+      <w:pPr>
+        <w:pStyle w:val="CommentText"/>
+      </w:pPr>
+      <w:r>
+        <w:rPr>
+          <w:rStyle w:val="CommentReference"/>
+        </w:rPr>
+        <w:annotationRef/>
+      </w:r>
+      <w:r>
+        <w:t xml:space="preserve">Use headings </w:t>
+      </w:r>
+    </w:p>
+    <w:p>
+      <w:pPr>
+        <w:pStyle w:val="CommentText"/>
+      </w:pPr>
+    </w:p>
+  </w:comment>
+  <w:comment w:id="1" w:author="Ashraf Abu Baker" w:date="2020-02-25T09:30:00Z" w:initials="AAB">
+    <w:p>
+      <w:pPr>
+        <w:pStyle w:val="CommentText"/>
+      </w:pPr>
+      <w:r>
+        <w:rPr>
+          <w:rStyle w:val="CommentReference"/>
+        </w:rPr>
+        <w:annotationRef/>
+      </w:r>
+      <w:r>
+        <w:t>Good introduction</w:t>
+      </w:r>
+    </w:p>
+  </w:comment>
+  <w:comment w:id="3" w:author="Ashraf Abu Baker" w:date="2020-02-25T09:30:00Z" w:initials="AAB">
+    <w:p>
+      <w:pPr>
+        <w:pStyle w:val="CommentText"/>
+      </w:pPr>
+      <w:r>
+        <w:rPr>
+          <w:rStyle w:val="CommentReference"/>
+        </w:rPr>
+        <w:annotationRef/>
+      </w:r>
+      <w:r>
+        <w:t>Should be after the literature review.</w:t>
+      </w:r>
+    </w:p>
+  </w:comment>
+  <w:comment w:id="6" w:author="Ashraf Abu Baker" w:date="2020-02-25T09:44:00Z" w:initials="AAB">
+    <w:p>
+      <w:pPr>
+        <w:pStyle w:val="CommentText"/>
+      </w:pPr>
+      <w:r>
+        <w:rPr>
+          <w:rStyle w:val="CommentReference"/>
+        </w:rPr>
+        <w:annotationRef/>
+      </w:r>
+      <w:r>
+        <w:t xml:space="preserve">Good job. But you only mentioned one method to detect the earth fault current. There </w:t>
+      </w:r>
+      <w:proofErr w:type="gramStart"/>
+      <w:r>
+        <w:t>is</w:t>
+      </w:r>
+      <w:proofErr w:type="gramEnd"/>
+      <w:r>
+        <w:t xml:space="preserve"> no any other methods??</w:t>
+      </w:r>
+    </w:p>
+  </w:comment>
+  <w:comment w:id="15" w:author="Ashraf Abu Baker" w:date="2020-02-25T09:42:00Z" w:initials="AAB">
+    <w:p>
+      <w:pPr>
+        <w:pStyle w:val="CommentText"/>
+      </w:pPr>
+      <w:r>
+        <w:rPr>
+          <w:rStyle w:val="CommentReference"/>
+        </w:rPr>
+        <w:annotationRef/>
+      </w:r>
+      <w:r>
+        <w:t>Use caption</w:t>
+      </w:r>
+    </w:p>
+    <w:p>
+      <w:pPr>
+        <w:pStyle w:val="CommentText"/>
+      </w:pPr>
+    </w:p>
+  </w:comment>
+  <w:comment w:id="20" w:author="Ashraf Abu Baker" w:date="2020-02-25T09:42:00Z" w:initials="AAB">
+    <w:p>
+      <w:pPr>
+        <w:pStyle w:val="CommentText"/>
+      </w:pPr>
+      <w:r>
+        <w:rPr>
+          <w:rStyle w:val="CommentReference"/>
+        </w:rPr>
+        <w:annotationRef/>
+      </w:r>
+      <w:r>
+        <w:t xml:space="preserve">You should add a brief description of </w:t>
+      </w:r>
+      <w:proofErr w:type="gramStart"/>
+      <w:r>
+        <w:t>the this</w:t>
+      </w:r>
+      <w:proofErr w:type="gramEnd"/>
+      <w:r>
+        <w:t xml:space="preserve"> delay method.</w:t>
+      </w:r>
+    </w:p>
+  </w:comment>
+  <w:comment w:id="27" w:author="Ashraf Abu Baker" w:date="2020-02-25T09:42:00Z" w:initials="AAB">
+    <w:p>
+      <w:pPr>
+        <w:pStyle w:val="CommentText"/>
+      </w:pPr>
+      <w:r>
+        <w:rPr>
+          <w:rStyle w:val="CommentReference"/>
+        </w:rPr>
+        <w:annotationRef/>
+      </w:r>
+    </w:p>
+  </w:comment>
+</w:comments>
+</file>
+
+<file path=word/commentsExtended.xml><?xml version="1.0" encoding="utf-8"?>
+<w15:commentsEx xmlns:wpc="http://schemas.microsoft.com/office/word/2010/wordprocessingCanvas" xmlns:cx="http://schemas.microsoft.com/office/drawing/2014/chartex" xmlns:cx1="http://schemas.microsoft.com/office/drawing/2015/9/8/chartex" xmlns:cx2="http://schemas.microsoft.com/office/drawing/2015/10/21/chartex" xmlns:cx3="http://schemas.microsoft.com/office/drawing/2016/5/9/chartex" xmlns:cx4="http://schemas.microsoft.com/office/drawing/2016/5/10/chartex" xmlns:cx5="http://schemas.microsoft.com/office/drawing/2016/5/11/chartex" xmlns:cx6="http://schemas.microsoft.com/office/drawing/2016/5/12/chartex" xmlns:cx7="http://schemas.microsoft.com/office/drawing/2016/5/13/chartex" xmlns:cx8="http://schemas.microsoft.com/office/drawing/2016/5/14/chartex" xmlns:mc="http://schemas.openxmlformats.org/markup-compatibility/2006" xmlns:aink="http://schemas.microsoft.com/office/drawing/2016/ink" xmlns:am3d="http://schemas.microsoft.com/office/drawing/2017/model3d" xmlns:o="urn:schemas-microsoft-com:office:office" xmlns:r="http://schemas.openxmlformats.org/officeDocument/2006/relationships" xmlns:m="http://schemas.openxmlformats.org/officeDocument/2006/math" xmlns:v="urn:schemas-microsoft-com:vml" xmlns:wp14="http://schemas.microsoft.com/office/word/2010/wordprocessingDrawing" xmlns:wp="http://schemas.openxmlformats.org/drawingml/2006/wordprocessingDrawing" xmlns:w10="urn:schemas-microsoft-com:office:word" xmlns:w="http://schemas.openxmlformats.org/wordprocessingml/2006/main" xmlns:w14="http://schemas.microsoft.com/office/word/2010/wordml" xmlns:w15="http://schemas.microsoft.com/office/word/2012/wordml" xmlns:w16cex="http://schemas.microsoft.com/office/word/2018/wordml/cex" xmlns:w16cid="http://schemas.microsoft.com/office/word/2016/wordml/cid" xmlns:w16="http://schemas.microsoft.com/office/word/2018/wordml" xmlns:w16se="http://schemas.microsoft.com/office/word/2015/wordml/symex" xmlns:wpg="http://schemas.microsoft.com/office/word/2010/wordprocessingGroup" xmlns:wpi="http://schemas.microsoft.com/office/word/2010/wordprocessingInk" xmlns:wne="http://schemas.microsoft.com/office/word/2006/wordml" xmlns:wps="http://schemas.microsoft.com/office/word/2010/wordprocessingShape" mc:Ignorable="w14 w15 w16se w16cid w16 w16cex wp14">
+  <w15:commentEx w15:paraId="5F2358EF" w15:done="0"/>
+  <w15:commentEx w15:paraId="52AAEDB9" w15:done="0"/>
+  <w15:commentEx w15:paraId="0EC6C722" w15:done="0"/>
+  <w15:commentEx w15:paraId="28548E73" w15:done="0"/>
+  <w15:commentEx w15:paraId="7A5FEB59" w15:done="0"/>
+  <w15:commentEx w15:paraId="570503B3" w15:done="0"/>
+  <w15:commentEx w15:paraId="0478A6BC" w15:done="0"/>
+</w15:commentsEx>
+</file>
+
+<file path=word/commentsExtensible.xml><?xml version="1.0" encoding="utf-8"?>
+<w16cex:commentsExtensible xmlns:wpc="http://schemas.microsoft.com/office/word/2010/wordprocessingCanvas" xmlns:cx="http://schemas.microsoft.com/office/drawing/2014/chartex" xmlns:cx1="http://schemas.microsoft.com/office/drawing/2015/9/8/chartex" xmlns:cx2="http://schemas.microsoft.com/office/drawing/2015/10/21/chartex" xmlns:cx3="http://schemas.microsoft.com/office/drawing/2016/5/9/chartex" xmlns:cx4="http://schemas.microsoft.com/office/drawing/2016/5/10/chartex" xmlns:cx5="http://schemas.microsoft.com/office/drawing/2016/5/11/chartex" xmlns:cx6="http://schemas.microsoft.com/office/drawing/2016/5/12/chartex" xmlns:cx7="http://schemas.microsoft.com/office/drawing/2016/5/13/chartex" xmlns:cx8="http://schemas.microsoft.com/office/drawing/2016/5/14/chartex" xmlns:mc="http://schemas.openxmlformats.org/markup-compatibility/2006" xmlns:aink="http://schemas.microsoft.com/office/drawing/2016/ink" xmlns:am3d="http://schemas.microsoft.com/office/drawing/2017/model3d" xmlns:o="urn:schemas-microsoft-com:office:office" xmlns:r="http://schemas.openxmlformats.org/officeDocument/2006/relationships" xmlns:m="http://schemas.openxmlformats.org/officeDocument/2006/math" xmlns:v="urn:schemas-microsoft-com:vml" xmlns:wp14="http://schemas.microsoft.com/office/word/2010/wordprocessingDrawing" xmlns:wp="http://schemas.openxmlformats.org/drawingml/2006/wordprocessingDrawing" xmlns:w10="urn:schemas-microsoft-com:office:word" xmlns:w="http://schemas.openxmlformats.org/wordprocessingml/2006/main" xmlns:w14="http://schemas.microsoft.com/office/word/2010/wordml" xmlns:w15="http://schemas.microsoft.com/office/word/2012/wordml" xmlns:w16cex="http://schemas.microsoft.com/office/word/2018/wordml/cex" xmlns:w16cid="http://schemas.microsoft.com/office/word/2016/wordml/cid" xmlns:w16="http://schemas.microsoft.com/office/word/2018/wordml" xmlns:w16se="http://schemas.microsoft.com/office/word/2015/wordml/symex" xmlns:wpg="http://schemas.microsoft.com/office/word/2010/wordprocessingGroup" xmlns:wpi="http://schemas.microsoft.com/office/word/2010/wordprocessingInk" xmlns:wne="http://schemas.microsoft.com/office/word/2006/wordml" xmlns:wps="http://schemas.microsoft.com/office/word/2010/wordprocessingShape" mc:Ignorable="w14 w15 w16se w16cid w16 w16cex wp14">
+  <w16cex:commentExtensible w16cex:durableId="21FF677A" w16cex:dateUtc="2020-02-25T07:29:00Z"/>
+  <w16cex:commentExtensible w16cex:durableId="21FF679A" w16cex:dateUtc="2020-02-25T07:30:00Z"/>
+  <w16cex:commentExtensible w16cex:durableId="21FF67CD" w16cex:dateUtc="2020-02-25T07:30:00Z"/>
+  <w16cex:commentExtensible w16cex:durableId="21FF6AEF" w16cex:dateUtc="2020-02-25T07:44:00Z"/>
+  <w16cex:commentExtensible w16cex:durableId="21FF6A74" w16cex:dateUtc="2020-02-25T07:42:00Z"/>
+  <w16cex:commentExtensible w16cex:durableId="21FF6A85" w16cex:dateUtc="2020-02-25T07:42:00Z"/>
+  <w16cex:commentExtensible w16cex:durableId="21FF6A71" w16cex:dateUtc="2020-02-25T07:42:00Z"/>
+</w16cex:commentsExtensible>
+</file>
+
+<file path=word/commentsIds.xml><?xml version="1.0" encoding="utf-8"?>
+<w16cid:commentsIds xmlns:wpc="http://schemas.microsoft.com/office/word/2010/wordprocessingCanvas" xmlns:cx="http://schemas.microsoft.com/office/drawing/2014/chartex" xmlns:cx1="http://schemas.microsoft.com/office/drawing/2015/9/8/chartex" xmlns:cx2="http://schemas.microsoft.com/office/drawing/2015/10/21/chartex" xmlns:cx3="http://schemas.microsoft.com/office/drawing/2016/5/9/chartex" xmlns:cx4="http://schemas.microsoft.com/office/drawing/2016/5/10/chartex" xmlns:cx5="http://schemas.microsoft.com/office/drawing/2016/5/11/chartex" xmlns:cx6="http://schemas.microsoft.com/office/drawing/2016/5/12/chartex" xmlns:cx7="http://schemas.microsoft.com/office/drawing/2016/5/13/chartex" xmlns:cx8="http://schemas.microsoft.com/office/drawing/2016/5/14/chartex" xmlns:mc="http://schemas.openxmlformats.org/markup-compatibility/2006" xmlns:aink="http://schemas.microsoft.com/office/drawing/2016/ink" xmlns:am3d="http://schemas.microsoft.com/office/drawing/2017/model3d" xmlns:o="urn:schemas-microsoft-com:office:office" xmlns:r="http://schemas.openxmlformats.org/officeDocument/2006/relationships" xmlns:m="http://schemas.openxmlformats.org/officeDocument/2006/math" xmlns:v="urn:schemas-microsoft-com:vml" xmlns:wp14="http://schemas.microsoft.com/office/word/2010/wordprocessingDrawing" xmlns:wp="http://schemas.openxmlformats.org/drawingml/2006/wordprocessingDrawing" xmlns:w10="urn:schemas-microsoft-com:office:word" xmlns:w="http://schemas.openxmlformats.org/wordprocessingml/2006/main" xmlns:w14="http://schemas.microsoft.com/office/word/2010/wordml" xmlns:w15="http://schemas.microsoft.com/office/word/2012/wordml" xmlns:w16cex="http://schemas.microsoft.com/office/word/2018/wordml/cex" xmlns:w16cid="http://schemas.microsoft.com/office/word/2016/wordml/cid" xmlns:w16="http://schemas.microsoft.com/office/word/2018/wordml" xmlns:w16se="http://schemas.microsoft.com/office/word/2015/wordml/symex" xmlns:wpg="http://schemas.microsoft.com/office/word/2010/wordprocessingGroup" xmlns:wpi="http://schemas.microsoft.com/office/word/2010/wordprocessingInk" xmlns:wne="http://schemas.microsoft.com/office/word/2006/wordml" xmlns:wps="http://schemas.microsoft.com/office/word/2010/wordprocessingShape" mc:Ignorable="w14 w15 w16se w16cid w16 w16cex wp14">
+  <w16cid:commentId w16cid:paraId="5F2358EF" w16cid:durableId="21FF677A"/>
+  <w16cid:commentId w16cid:paraId="52AAEDB9" w16cid:durableId="21FF679A"/>
+  <w16cid:commentId w16cid:paraId="0EC6C722" w16cid:durableId="21FF67CD"/>
+  <w16cid:commentId w16cid:paraId="28548E73" w16cid:durableId="21FF6AEF"/>
+  <w16cid:commentId w16cid:paraId="7A5FEB59" w16cid:durableId="21FF6A74"/>
+  <w16cid:commentId w16cid:paraId="570503B3" w16cid:durableId="21FF6A85"/>
+  <w16cid:commentId w16cid:paraId="0478A6BC" w16cid:durableId="21FF6A71"/>
+</w16cid:commentsIds>
+</file>
+
 <file path=word/numbering.xml><?xml version="1.0" encoding="utf-8"?>
-<w:numbering xmlns:ve="http://schemas.openxmlformats.org/markup-compatibility/2006" xmlns:o="urn:schemas-microsoft-com:office:office" xmlns:r="http://schemas.openxmlformats.org/officeDocument/2006/relationships" xmlns:m="http://schemas.openxmlformats.org/officeDocument/2006/math" xmlns:v="urn:schemas-microsoft-com:vml" xmlns:wp="http://schemas.openxmlformats.org/drawingml/2006/wordprocessingDrawing" xmlns:w10="urn:schemas-microsoft-com:office:word" xmlns:w="http://schemas.openxmlformats.org/wordprocessingml/2006/main" xmlns:wne="http://schemas.microsoft.com/office/word/2006/wordml">
-  <w:abstractNum w:abstractNumId="0">
+<w:numbering xmlns:wpc="http://schemas.microsoft.com/office/word/2010/wordprocessingCanvas" xmlns:cx="http://schemas.microsoft.com/office/drawing/2014/chartex" xmlns:cx1="http://schemas.microsoft.com/office/drawing/2015/9/8/chartex" xmlns:cx2="http://schemas.microsoft.com/office/drawing/2015/10/21/chartex" xmlns:cx3="http://schemas.microsoft.com/office/drawing/2016/5/9/chartex" xmlns:cx4="http://schemas.microsoft.com/office/drawing/2016/5/10/chartex" xmlns:cx5="http://schemas.microsoft.com/office/drawing/2016/5/11/chartex" xmlns:cx6="http://schemas.microsoft.com/office/drawing/2016/5/12/chartex" xmlns:cx7="http://schemas.microsoft.com/office/drawing/2016/5/13/chartex" xmlns:cx8="http://schemas.microsoft.com/office/drawing/2016/5/14/chartex" xmlns:mc="http://schemas.openxmlformats.org/markup-compatibility/2006" xmlns:aink="http://schemas.microsoft.com/office/drawing/2016/ink" xmlns:am3d="http://schemas.microsoft.com/office/drawing/2017/model3d" xmlns:o="urn:schemas-microsoft-com:office:office" xmlns:r="http://schemas.openxmlformats.org/officeDocument/2006/relationships" xmlns:m="http://schemas.openxmlformats.org/officeDocument/2006/math" xmlns:v="urn:schemas-microsoft-com:vml" xmlns:wp14="http://schemas.microsoft.com/office/word/2010/wordprocessingDrawing" xmlns:wp="http://schemas.openxmlformats.org/drawingml/2006/wordprocessingDrawing" xmlns:w10="urn:schemas-microsoft-com:office:word" xmlns:w="http://schemas.openxmlformats.org/wordprocessingml/2006/main" xmlns:w14="http://schemas.microsoft.com/office/word/2010/wordml" xmlns:w15="http://schemas.microsoft.com/office/word/2012/wordml" xmlns:w16cex="http://schemas.microsoft.com/office/word/2018/wordml/cex" xmlns:w16cid="http://schemas.microsoft.com/office/word/2016/wordml/cid" xmlns:w16="http://schemas.microsoft.com/office/word/2018/wordml" xmlns:w16se="http://schemas.microsoft.com/office/word/2015/wordml/symex" xmlns:wpg="http://schemas.microsoft.com/office/word/2010/wordprocessingGroup" xmlns:wpi="http://schemas.microsoft.com/office/word/2010/wordprocessingInk" xmlns:wne="http://schemas.microsoft.com/office/word/2006/wordml" xmlns:wps="http://schemas.microsoft.com/office/word/2010/wordprocessingShape" mc:Ignorable="w14 w15 w16se w16cid w16 w16cex wp14">
+  <w:abstractNum w:abstractNumId="0" w15:restartNumberingAfterBreak="0">
     <w:nsid w:val="62326A85"/>
     <w:multiLevelType w:val="multilevel"/>
     <w:tmpl w:val="CCD46466"/>
@@ -1169,8 +1877,16 @@
 </w:numbering>
 </file>
 
+<file path=word/people.xml><?xml version="1.0" encoding="utf-8"?>
+<w15:people xmlns:wpc="http://schemas.microsoft.com/office/word/2010/wordprocessingCanvas" xmlns:cx="http://schemas.microsoft.com/office/drawing/2014/chartex" xmlns:cx1="http://schemas.microsoft.com/office/drawing/2015/9/8/chartex" xmlns:cx2="http://schemas.microsoft.com/office/drawing/2015/10/21/chartex" xmlns:cx3="http://schemas.microsoft.com/office/drawing/2016/5/9/chartex" xmlns:cx4="http://schemas.microsoft.com/office/drawing/2016/5/10/chartex" xmlns:cx5="http://schemas.microsoft.com/office/drawing/2016/5/11/chartex" xmlns:cx6="http://schemas.microsoft.com/office/drawing/2016/5/12/chartex" xmlns:cx7="http://schemas.microsoft.com/office/drawing/2016/5/13/chartex" xmlns:cx8="http://schemas.microsoft.com/office/drawing/2016/5/14/chartex" xmlns:mc="http://schemas.openxmlformats.org/markup-compatibility/2006" xmlns:aink="http://schemas.microsoft.com/office/drawing/2016/ink" xmlns:am3d="http://schemas.microsoft.com/office/drawing/2017/model3d" xmlns:o="urn:schemas-microsoft-com:office:office" xmlns:r="http://schemas.openxmlformats.org/officeDocument/2006/relationships" xmlns:m="http://schemas.openxmlformats.org/officeDocument/2006/math" xmlns:v="urn:schemas-microsoft-com:vml" xmlns:wp14="http://schemas.microsoft.com/office/word/2010/wordprocessingDrawing" xmlns:wp="http://schemas.openxmlformats.org/drawingml/2006/wordprocessingDrawing" xmlns:w10="urn:schemas-microsoft-com:office:word" xmlns:w="http://schemas.openxmlformats.org/wordprocessingml/2006/main" xmlns:w14="http://schemas.microsoft.com/office/word/2010/wordml" xmlns:w15="http://schemas.microsoft.com/office/word/2012/wordml" xmlns:w16cex="http://schemas.microsoft.com/office/word/2018/wordml/cex" xmlns:w16cid="http://schemas.microsoft.com/office/word/2016/wordml/cid" xmlns:w16="http://schemas.microsoft.com/office/word/2018/wordml" xmlns:w16se="http://schemas.microsoft.com/office/word/2015/wordml/symex" xmlns:wpg="http://schemas.microsoft.com/office/word/2010/wordprocessingGroup" xmlns:wpi="http://schemas.microsoft.com/office/word/2010/wordprocessingInk" xmlns:wne="http://schemas.microsoft.com/office/word/2006/wordml" xmlns:wps="http://schemas.microsoft.com/office/word/2010/wordprocessingShape" mc:Ignorable="w14 w15 w16se w16cid w16 w16cex wp14">
+  <w15:person w15:author="Ashraf Abu Baker">
+    <w15:presenceInfo w15:providerId="Windows Live" w15:userId="64161a8fcb0b4737"/>
+  </w15:person>
+</w15:people>
+</file>
+
 <file path=word/styles.xml><?xml version="1.0" encoding="utf-8"?>
-<w:styles xmlns:r="http://schemas.openxmlformats.org/officeDocument/2006/relationships" xmlns:w="http://schemas.openxmlformats.org/wordprocessingml/2006/main">
+<w:styles xmlns:mc="http://schemas.openxmlformats.org/markup-compatibility/2006" xmlns:r="http://schemas.openxmlformats.org/officeDocument/2006/relationships" xmlns:w="http://schemas.openxmlformats.org/wordprocessingml/2006/main" xmlns:w14="http://schemas.microsoft.com/office/word/2010/wordml" xmlns:w15="http://schemas.microsoft.com/office/word/2012/wordml" xmlns:w16cex="http://schemas.microsoft.com/office/word/2018/wordml/cex" xmlns:w16cid="http://schemas.microsoft.com/office/word/2016/wordml/cid" xmlns:w16="http://schemas.microsoft.com/office/word/2018/wordml" xmlns:w16se="http://schemas.microsoft.com/office/word/2015/wordml/symex" mc:Ignorable="w14 w15 w16se w16cid w16 w16cex">
   <w:docDefaults>
     <w:rPrDefault>
       <w:rPr>
@@ -1186,149 +1902,431 @@
       </w:pPr>
     </w:pPrDefault>
   </w:docDefaults>
-  <w:latentStyles w:defLockedState="0" w:defUIPriority="99" w:defSemiHidden="1" w:defUnhideWhenUsed="1" w:defQFormat="0" w:count="267">
-    <w:lsdException w:name="Normal" w:semiHidden="0" w:uiPriority="0" w:unhideWhenUsed="0" w:qFormat="1"/>
-    <w:lsdException w:name="heading 1" w:semiHidden="0" w:uiPriority="9" w:unhideWhenUsed="0" w:qFormat="1"/>
-    <w:lsdException w:name="heading 2" w:uiPriority="9" w:qFormat="1"/>
-    <w:lsdException w:name="heading 3" w:uiPriority="9" w:qFormat="1"/>
-    <w:lsdException w:name="heading 4" w:uiPriority="9" w:qFormat="1"/>
-    <w:lsdException w:name="heading 5" w:uiPriority="9" w:qFormat="1"/>
-    <w:lsdException w:name="heading 6" w:uiPriority="9" w:qFormat="1"/>
-    <w:lsdException w:name="heading 7" w:uiPriority="9" w:qFormat="1"/>
-    <w:lsdException w:name="heading 8" w:uiPriority="9" w:qFormat="1"/>
-    <w:lsdException w:name="heading 9" w:uiPriority="9" w:qFormat="1"/>
-    <w:lsdException w:name="toc 1" w:uiPriority="39"/>
-    <w:lsdException w:name="toc 2" w:uiPriority="39"/>
-    <w:lsdException w:name="toc 3" w:uiPriority="39"/>
-    <w:lsdException w:name="toc 4" w:uiPriority="39"/>
-    <w:lsdException w:name="toc 5" w:uiPriority="39"/>
-    <w:lsdException w:name="toc 6" w:uiPriority="39"/>
-    <w:lsdException w:name="toc 7" w:uiPriority="39"/>
-    <w:lsdException w:name="toc 8" w:uiPriority="39"/>
-    <w:lsdException w:name="toc 9" w:uiPriority="39"/>
-    <w:lsdException w:name="caption" w:uiPriority="35" w:qFormat="1"/>
-    <w:lsdException w:name="Title" w:semiHidden="0" w:uiPriority="10" w:unhideWhenUsed="0" w:qFormat="1"/>
-    <w:lsdException w:name="Default Paragraph Font" w:uiPriority="1"/>
-    <w:lsdException w:name="Subtitle" w:semiHidden="0" w:uiPriority="11" w:unhideWhenUsed="0" w:qFormat="1"/>
-    <w:lsdException w:name="Strong" w:semiHidden="0" w:uiPriority="22" w:unhideWhenUsed="0" w:qFormat="1"/>
-    <w:lsdException w:name="Emphasis" w:semiHidden="0" w:uiPriority="20" w:unhideWhenUsed="0" w:qFormat="1"/>
-    <w:lsdException w:name="Table Grid" w:semiHidden="0" w:uiPriority="39" w:unhideWhenUsed="0"/>
-    <w:lsdException w:name="Placeholder Text" w:unhideWhenUsed="0"/>
-    <w:lsdException w:name="No Spacing" w:semiHidden="0" w:uiPriority="1" w:unhideWhenUsed="0" w:qFormat="1"/>
-    <w:lsdException w:name="Light Shading" w:semiHidden="0" w:uiPriority="60" w:unhideWhenUsed="0"/>
-    <w:lsdException w:name="Light List" w:semiHidden="0" w:uiPriority="61" w:unhideWhenUsed="0"/>
-    <w:lsdException w:name="Light Grid" w:semiHidden="0" w:uiPriority="62" w:unhideWhenUsed="0"/>
-    <w:lsdException w:name="Medium Shading 1" w:semiHidden="0" w:uiPriority="63" w:unhideWhenUsed="0"/>
-    <w:lsdException w:name="Medium Shading 2" w:semiHidden="0" w:uiPriority="64" w:unhideWhenUsed="0"/>
-    <w:lsdException w:name="Medium List 1" w:semiHidden="0" w:uiPriority="65" w:unhideWhenUsed="0"/>
-    <w:lsdException w:name="Medium List 2" w:semiHidden="0" w:uiPriority="66" w:unhideWhenUsed="0"/>
-    <w:lsdException w:name="Medium Grid 1" w:semiHidden="0" w:uiPriority="67" w:unhideWhenUsed="0"/>
-    <w:lsdException w:name="Medium Grid 2" w:semiHidden="0" w:uiPriority="68" w:unhideWhenUsed="0"/>
-    <w:lsdException w:name="Medium Grid 3" w:semiHidden="0" w:uiPriority="69" w:unhideWhenUsed="0"/>
-    <w:lsdException w:name="Dark List" w:semiHidden="0" w:uiPriority="70" w:unhideWhenUsed="0"/>
-    <w:lsdException w:name="Colorful Shading" w:semiHidden="0" w:uiPriority="71" w:unhideWhenUsed="0"/>
-    <w:lsdException w:name="Colorful List" w:semiHidden="0" w:uiPriority="72" w:unhideWhenUsed="0"/>
-    <w:lsdException w:name="Colorful Grid" w:semiHidden="0" w:uiPriority="73" w:unhideWhenUsed="0"/>
-    <w:lsdException w:name="Light Shading Accent 1" w:semiHidden="0" w:uiPriority="60" w:unhideWhenUsed="0"/>
-    <w:lsdException w:name="Light List Accent 1" w:semiHidden="0" w:uiPriority="61" w:unhideWhenUsed="0"/>
-    <w:lsdException w:name="Light Grid Accent 1" w:semiHidden="0" w:uiPriority="62" w:unhideWhenUsed="0"/>
-    <w:lsdException w:name="Medium Shading 1 Accent 1" w:semiHidden="0" w:uiPriority="63" w:unhideWhenUsed="0"/>
-    <w:lsdException w:name="Medium Shading 2 Accent 1" w:semiHidden="0" w:uiPriority="64" w:unhideWhenUsed="0"/>
-    <w:lsdException w:name="Medium List 1 Accent 1" w:semiHidden="0" w:uiPriority="65" w:unhideWhenUsed="0"/>
-    <w:lsdException w:name="Revision" w:unhideWhenUsed="0"/>
-    <w:lsdException w:name="List Paragraph" w:semiHidden="0" w:uiPriority="34" w:unhideWhenUsed="0" w:qFormat="1"/>
-    <w:lsdException w:name="Quote" w:semiHidden="0" w:uiPriority="29" w:unhideWhenUsed="0" w:qFormat="1"/>
-    <w:lsdException w:name="Intense Quote" w:semiHidden="0" w:uiPriority="30" w:unhideWhenUsed="0" w:qFormat="1"/>
-    <w:lsdException w:name="Medium List 2 Accent 1" w:semiHidden="0" w:uiPriority="66" w:unhideWhenUsed="0"/>
-    <w:lsdException w:name="Medium Grid 1 Accent 1" w:semiHidden="0" w:uiPriority="67" w:unhideWhenUsed="0"/>
-    <w:lsdException w:name="Medium Grid 2 Accent 1" w:semiHidden="0" w:uiPriority="68" w:unhideWhenUsed="0"/>
-    <w:lsdException w:name="Medium Grid 3 Accent 1" w:semiHidden="0" w:uiPriority="69" w:unhideWhenUsed="0"/>
-    <w:lsdException w:name="Dark List Accent 1" w:semiHidden="0" w:uiPriority="70" w:unhideWhenUsed="0"/>
-    <w:lsdException w:name="Colorful Shading Accent 1" w:semiHidden="0" w:uiPriority="71" w:unhideWhenUsed="0"/>
-    <w:lsdException w:name="Colorful List Accent 1" w:semiHidden="0" w:uiPriority="72" w:unhideWhenUsed="0"/>
-    <w:lsdException w:name="Colorful Grid Accent 1" w:semiHidden="0" w:uiPriority="73" w:unhideWhenUsed="0"/>
-    <w:lsdException w:name="Light Shading Accent 2" w:semiHidden="0" w:uiPriority="60" w:unhideWhenUsed="0"/>
-    <w:lsdException w:name="Light List Accent 2" w:semiHidden="0" w:uiPriority="61" w:unhideWhenUsed="0"/>
-    <w:lsdException w:name="Light Grid Accent 2" w:semiHidden="0" w:uiPriority="62" w:unhideWhenUsed="0"/>
-    <w:lsdException w:name="Medium Shading 1 Accent 2" w:semiHidden="0" w:uiPriority="63" w:unhideWhenUsed="0"/>
-    <w:lsdException w:name="Medium Shading 2 Accent 2" w:semiHidden="0" w:uiPriority="64" w:unhideWhenUsed="0"/>
-    <w:lsdException w:name="Medium List 1 Accent 2" w:semiHidden="0" w:uiPriority="65" w:unhideWhenUsed="0"/>
-    <w:lsdException w:name="Medium List 2 Accent 2" w:semiHidden="0" w:uiPriority="66" w:unhideWhenUsed="0"/>
-    <w:lsdException w:name="Medium Grid 1 Accent 2" w:semiHidden="0" w:uiPriority="67" w:unhideWhenUsed="0"/>
-    <w:lsdException w:name="Medium Grid 2 Accent 2" w:semiHidden="0" w:uiPriority="68" w:unhideWhenUsed="0"/>
-    <w:lsdException w:name="Medium Grid 3 Accent 2" w:semiHidden="0" w:uiPriority="69" w:unhideWhenUsed="0"/>
-    <w:lsdException w:name="Dark List Accent 2" w:semiHidden="0" w:uiPriority="70" w:unhideWhenUsed="0"/>
-    <w:lsdException w:name="Colorful Shading Accent 2" w:semiHidden="0" w:uiPriority="71" w:unhideWhenUsed="0"/>
-    <w:lsdException w:name="Colorful List Accent 2" w:semiHidden="0" w:uiPriority="72" w:unhideWhenUsed="0"/>
-    <w:lsdException w:name="Colorful Grid Accent 2" w:semiHidden="0" w:uiPriority="73" w:unhideWhenUsed="0"/>
-    <w:lsdException w:name="Light Shading Accent 3" w:semiHidden="0" w:uiPriority="60" w:unhideWhenUsed="0"/>
-    <w:lsdException w:name="Light List Accent 3" w:semiHidden="0" w:uiPriority="61" w:unhideWhenUsed="0"/>
-    <w:lsdException w:name="Light Grid Accent 3" w:semiHidden="0" w:uiPriority="62" w:unhideWhenUsed="0"/>
-    <w:lsdException w:name="Medium Shading 1 Accent 3" w:semiHidden="0" w:uiPriority="63" w:unhideWhenUsed="0"/>
-    <w:lsdException w:name="Medium Shading 2 Accent 3" w:semiHidden="0" w:uiPriority="64" w:unhideWhenUsed="0"/>
-    <w:lsdException w:name="Medium List 1 Accent 3" w:semiHidden="0" w:uiPriority="65" w:unhideWhenUsed="0"/>
-    <w:lsdException w:name="Medium List 2 Accent 3" w:semiHidden="0" w:uiPriority="66" w:unhideWhenUsed="0"/>
-    <w:lsdException w:name="Medium Grid 1 Accent 3" w:semiHidden="0" w:uiPriority="67" w:unhideWhenUsed="0"/>
-    <w:lsdException w:name="Medium Grid 2 Accent 3" w:semiHidden="0" w:uiPriority="68" w:unhideWhenUsed="0"/>
-    <w:lsdException w:name="Medium Grid 3 Accent 3" w:semiHidden="0" w:uiPriority="69" w:unhideWhenUsed="0"/>
-    <w:lsdException w:name="Dark List Accent 3" w:semiHidden="0" w:uiPriority="70" w:unhideWhenUsed="0"/>
-    <w:lsdException w:name="Colorful Shading Accent 3" w:semiHidden="0" w:uiPriority="71" w:unhideWhenUsed="0"/>
-    <w:lsdException w:name="Colorful List Accent 3" w:semiHidden="0" w:uiPriority="72" w:unhideWhenUsed="0"/>
-    <w:lsdException w:name="Colorful Grid Accent 3" w:semiHidden="0" w:uiPriority="73" w:unhideWhenUsed="0"/>
-    <w:lsdException w:name="Light Shading Accent 4" w:semiHidden="0" w:uiPriority="60" w:unhideWhenUsed="0"/>
-    <w:lsdException w:name="Light List Accent 4" w:semiHidden="0" w:uiPriority="61" w:unhideWhenUsed="0"/>
-    <w:lsdException w:name="Light Grid Accent 4" w:semiHidden="0" w:uiPriority="62" w:unhideWhenUsed="0"/>
-    <w:lsdException w:name="Medium Shading 1 Accent 4" w:semiHidden="0" w:uiPriority="63" w:unhideWhenUsed="0"/>
-    <w:lsdException w:name="Medium Shading 2 Accent 4" w:semiHidden="0" w:uiPriority="64" w:unhideWhenUsed="0"/>
-    <w:lsdException w:name="Medium List 1 Accent 4" w:semiHidden="0" w:uiPriority="65" w:unhideWhenUsed="0"/>
-    <w:lsdException w:name="Medium List 2 Accent 4" w:semiHidden="0" w:uiPriority="66" w:unhideWhenUsed="0"/>
-    <w:lsdException w:name="Medium Grid 1 Accent 4" w:semiHidden="0" w:uiPriority="67" w:unhideWhenUsed="0"/>
-    <w:lsdException w:name="Medium Grid 2 Accent 4" w:semiHidden="0" w:uiPriority="68" w:unhideWhenUsed="0"/>
-    <w:lsdException w:name="Medium Grid 3 Accent 4" w:semiHidden="0" w:uiPriority="69" w:unhideWhenUsed="0"/>
-    <w:lsdException w:name="Dark List Accent 4" w:semiHidden="0" w:uiPriority="70" w:unhideWhenUsed="0"/>
-    <w:lsdException w:name="Colorful Shading Accent 4" w:semiHidden="0" w:uiPriority="71" w:unhideWhenUsed="0"/>
-    <w:lsdException w:name="Colorful List Accent 4" w:semiHidden="0" w:uiPriority="72" w:unhideWhenUsed="0"/>
-    <w:lsdException w:name="Colorful Grid Accent 4" w:semiHidden="0" w:uiPriority="73" w:unhideWhenUsed="0"/>
-    <w:lsdException w:name="Light Shading Accent 5" w:semiHidden="0" w:uiPriority="60" w:unhideWhenUsed="0"/>
-    <w:lsdException w:name="Light List Accent 5" w:semiHidden="0" w:uiPriority="61" w:unhideWhenUsed="0"/>
-    <w:lsdException w:name="Light Grid Accent 5" w:semiHidden="0" w:uiPriority="62" w:unhideWhenUsed="0"/>
-    <w:lsdException w:name="Medium Shading 1 Accent 5" w:semiHidden="0" w:uiPriority="63" w:unhideWhenUsed="0"/>
-    <w:lsdException w:name="Medium Shading 2 Accent 5" w:semiHidden="0" w:uiPriority="64" w:unhideWhenUsed="0"/>
-    <w:lsdException w:name="Medium List 1 Accent 5" w:semiHidden="0" w:uiPriority="65" w:unhideWhenUsed="0"/>
-    <w:lsdException w:name="Medium List 2 Accent 5" w:semiHidden="0" w:uiPriority="66" w:unhideWhenUsed="0"/>
-    <w:lsdException w:name="Medium Grid 1 Accent 5" w:semiHidden="0" w:uiPriority="67" w:unhideWhenUsed="0"/>
-    <w:lsdException w:name="Medium Grid 2 Accent 5" w:semiHidden="0" w:uiPriority="68" w:unhideWhenUsed="0"/>
-    <w:lsdException w:name="Medium Grid 3 Accent 5" w:semiHidden="0" w:uiPriority="69" w:unhideWhenUsed="0"/>
-    <w:lsdException w:name="Dark List Accent 5" w:semiHidden="0" w:uiPriority="70" w:unhideWhenUsed="0"/>
-    <w:lsdException w:name="Colorful Shading Accent 5" w:semiHidden="0" w:uiPriority="71" w:unhideWhenUsed="0"/>
-    <w:lsdException w:name="Colorful List Accent 5" w:semiHidden="0" w:uiPriority="72" w:unhideWhenUsed="0"/>
-    <w:lsdException w:name="Colorful Grid Accent 5" w:semiHidden="0" w:uiPriority="73" w:unhideWhenUsed="0"/>
-    <w:lsdException w:name="Light Shading Accent 6" w:semiHidden="0" w:uiPriority="60" w:unhideWhenUsed="0"/>
-    <w:lsdException w:name="Light List Accent 6" w:semiHidden="0" w:uiPriority="61" w:unhideWhenUsed="0"/>
-    <w:lsdException w:name="Light Grid Accent 6" w:semiHidden="0" w:uiPriority="62" w:unhideWhenUsed="0"/>
-    <w:lsdException w:name="Medium Shading 1 Accent 6" w:semiHidden="0" w:uiPriority="63" w:unhideWhenUsed="0"/>
-    <w:lsdException w:name="Medium Shading 2 Accent 6" w:semiHidden="0" w:uiPriority="64" w:unhideWhenUsed="0"/>
-    <w:lsdException w:name="Medium List 1 Accent 6" w:semiHidden="0" w:uiPriority="65" w:unhideWhenUsed="0"/>
-    <w:lsdException w:name="Medium List 2 Accent 6" w:semiHidden="0" w:uiPriority="66" w:unhideWhenUsed="0"/>
-    <w:lsdException w:name="Medium Grid 1 Accent 6" w:semiHidden="0" w:uiPriority="67" w:unhideWhenUsed="0"/>
-    <w:lsdException w:name="Medium Grid 2 Accent 6" w:semiHidden="0" w:uiPriority="68" w:unhideWhenUsed="0"/>
-    <w:lsdException w:name="Medium Grid 3 Accent 6" w:semiHidden="0" w:uiPriority="69" w:unhideWhenUsed="0"/>
-    <w:lsdException w:name="Dark List Accent 6" w:semiHidden="0" w:uiPriority="70" w:unhideWhenUsed="0"/>
-    <w:lsdException w:name="Colorful Shading Accent 6" w:semiHidden="0" w:uiPriority="71" w:unhideWhenUsed="0"/>
-    <w:lsdException w:name="Colorful List Accent 6" w:semiHidden="0" w:uiPriority="72" w:unhideWhenUsed="0"/>
-    <w:lsdException w:name="Colorful Grid Accent 6" w:semiHidden="0" w:uiPriority="73" w:unhideWhenUsed="0"/>
-    <w:lsdException w:name="Subtle Emphasis" w:semiHidden="0" w:uiPriority="19" w:unhideWhenUsed="0" w:qFormat="1"/>
-    <w:lsdException w:name="Intense Emphasis" w:semiHidden="0" w:uiPriority="21" w:unhideWhenUsed="0" w:qFormat="1"/>
-    <w:lsdException w:name="Subtle Reference" w:semiHidden="0" w:uiPriority="31" w:unhideWhenUsed="0" w:qFormat="1"/>
-    <w:lsdException w:name="Intense Reference" w:semiHidden="0" w:uiPriority="32" w:unhideWhenUsed="0" w:qFormat="1"/>
-    <w:lsdException w:name="Book Title" w:semiHidden="0" w:uiPriority="33" w:unhideWhenUsed="0" w:qFormat="1"/>
-    <w:lsdException w:name="Bibliography" w:uiPriority="37"/>
-    <w:lsdException w:name="TOC Heading" w:uiPriority="39" w:qFormat="1"/>
+  <w:latentStyles w:defLockedState="0" w:defUIPriority="99" w:defSemiHidden="0" w:defUnhideWhenUsed="0" w:defQFormat="0" w:count="376">
+    <w:lsdException w:name="Normal" w:uiPriority="0" w:qFormat="1"/>
+    <w:lsdException w:name="heading 1" w:uiPriority="9" w:qFormat="1"/>
+    <w:lsdException w:name="heading 2" w:semiHidden="1" w:uiPriority="9" w:unhideWhenUsed="1" w:qFormat="1"/>
+    <w:lsdException w:name="heading 3" w:semiHidden="1" w:uiPriority="9" w:unhideWhenUsed="1" w:qFormat="1"/>
+    <w:lsdException w:name="heading 4" w:semiHidden="1" w:uiPriority="9" w:unhideWhenUsed="1" w:qFormat="1"/>
+    <w:lsdException w:name="heading 5" w:semiHidden="1" w:uiPriority="9" w:unhideWhenUsed="1" w:qFormat="1"/>
+    <w:lsdException w:name="heading 6" w:semiHidden="1" w:uiPriority="9" w:unhideWhenUsed="1" w:qFormat="1"/>
+    <w:lsdException w:name="heading 7" w:semiHidden="1" w:uiPriority="9" w:unhideWhenUsed="1" w:qFormat="1"/>
+    <w:lsdException w:name="heading 8" w:semiHidden="1" w:uiPriority="9" w:unhideWhenUsed="1" w:qFormat="1"/>
+    <w:lsdException w:name="heading 9" w:semiHidden="1" w:uiPriority="9" w:unhideWhenUsed="1" w:qFormat="1"/>
+    <w:lsdException w:name="index 1" w:semiHidden="1" w:unhideWhenUsed="1"/>
+    <w:lsdException w:name="index 2" w:semiHidden="1" w:unhideWhenUsed="1"/>
+    <w:lsdException w:name="index 3" w:semiHidden="1" w:unhideWhenUsed="1"/>
+    <w:lsdException w:name="index 4" w:semiHidden="1" w:unhideWhenUsed="1"/>
+    <w:lsdException w:name="index 5" w:semiHidden="1" w:unhideWhenUsed="1"/>
+    <w:lsdException w:name="index 6" w:semiHidden="1" w:unhideWhenUsed="1"/>
+    <w:lsdException w:name="index 7" w:semiHidden="1" w:unhideWhenUsed="1"/>
+    <w:lsdException w:name="index 8" w:semiHidden="1" w:unhideWhenUsed="1"/>
+    <w:lsdException w:name="index 9" w:semiHidden="1" w:unhideWhenUsed="1"/>
+    <w:lsdException w:name="toc 1" w:semiHidden="1" w:uiPriority="39" w:unhideWhenUsed="1"/>
+    <w:lsdException w:name="toc 2" w:semiHidden="1" w:uiPriority="39" w:unhideWhenUsed="1"/>
+    <w:lsdException w:name="toc 3" w:semiHidden="1" w:uiPriority="39" w:unhideWhenUsed="1"/>
+    <w:lsdException w:name="toc 4" w:semiHidden="1" w:uiPriority="39" w:unhideWhenUsed="1"/>
+    <w:lsdException w:name="toc 5" w:semiHidden="1" w:uiPriority="39" w:unhideWhenUsed="1"/>
+    <w:lsdException w:name="toc 6" w:semiHidden="1" w:uiPriority="39" w:unhideWhenUsed="1"/>
+    <w:lsdException w:name="toc 7" w:semiHidden="1" w:uiPriority="39" w:unhideWhenUsed="1"/>
+    <w:lsdException w:name="toc 8" w:semiHidden="1" w:uiPriority="39" w:unhideWhenUsed="1"/>
+    <w:lsdException w:name="toc 9" w:semiHidden="1" w:uiPriority="39" w:unhideWhenUsed="1"/>
+    <w:lsdException w:name="Normal Indent" w:semiHidden="1" w:unhideWhenUsed="1"/>
+    <w:lsdException w:name="footnote text" w:semiHidden="1" w:unhideWhenUsed="1"/>
+    <w:lsdException w:name="annotation text" w:semiHidden="1" w:unhideWhenUsed="1"/>
+    <w:lsdException w:name="header" w:semiHidden="1" w:unhideWhenUsed="1"/>
+    <w:lsdException w:name="footer" w:semiHidden="1" w:unhideWhenUsed="1"/>
+    <w:lsdException w:name="index heading" w:semiHidden="1" w:unhideWhenUsed="1"/>
+    <w:lsdException w:name="caption" w:semiHidden="1" w:uiPriority="35" w:unhideWhenUsed="1" w:qFormat="1"/>
+    <w:lsdException w:name="table of figures" w:semiHidden="1" w:unhideWhenUsed="1"/>
+    <w:lsdException w:name="envelope address" w:semiHidden="1" w:unhideWhenUsed="1"/>
+    <w:lsdException w:name="envelope return" w:semiHidden="1" w:unhideWhenUsed="1"/>
+    <w:lsdException w:name="footnote reference" w:semiHidden="1" w:unhideWhenUsed="1"/>
+    <w:lsdException w:name="annotation reference" w:semiHidden="1" w:unhideWhenUsed="1"/>
+    <w:lsdException w:name="line number" w:semiHidden="1" w:unhideWhenUsed="1"/>
+    <w:lsdException w:name="page number" w:semiHidden="1" w:unhideWhenUsed="1"/>
+    <w:lsdException w:name="endnote reference" w:semiHidden="1" w:unhideWhenUsed="1"/>
+    <w:lsdException w:name="endnote text" w:semiHidden="1" w:unhideWhenUsed="1"/>
+    <w:lsdException w:name="table of authorities" w:semiHidden="1" w:unhideWhenUsed="1"/>
+    <w:lsdException w:name="macro" w:semiHidden="1" w:unhideWhenUsed="1"/>
+    <w:lsdException w:name="toa heading" w:semiHidden="1" w:unhideWhenUsed="1"/>
+    <w:lsdException w:name="List" w:semiHidden="1" w:unhideWhenUsed="1"/>
+    <w:lsdException w:name="List Bullet" w:semiHidden="1" w:unhideWhenUsed="1"/>
+    <w:lsdException w:name="List Number" w:semiHidden="1" w:unhideWhenUsed="1"/>
+    <w:lsdException w:name="List 2" w:semiHidden="1" w:unhideWhenUsed="1"/>
+    <w:lsdException w:name="List 3" w:semiHidden="1" w:unhideWhenUsed="1"/>
+    <w:lsdException w:name="List 4" w:semiHidden="1" w:unhideWhenUsed="1"/>
+    <w:lsdException w:name="List 5" w:semiHidden="1" w:unhideWhenUsed="1"/>
+    <w:lsdException w:name="List Bullet 2" w:semiHidden="1" w:unhideWhenUsed="1"/>
+    <w:lsdException w:name="List Bullet 3" w:semiHidden="1" w:unhideWhenUsed="1"/>
+    <w:lsdException w:name="List Bullet 4" w:semiHidden="1" w:unhideWhenUsed="1"/>
+    <w:lsdException w:name="List Bullet 5" w:semiHidden="1" w:unhideWhenUsed="1"/>
+    <w:lsdException w:name="List Number 2" w:semiHidden="1" w:unhideWhenUsed="1"/>
+    <w:lsdException w:name="List Number 3" w:semiHidden="1" w:unhideWhenUsed="1"/>
+    <w:lsdException w:name="List Number 4" w:semiHidden="1" w:unhideWhenUsed="1"/>
+    <w:lsdException w:name="List Number 5" w:semiHidden="1" w:unhideWhenUsed="1"/>
+    <w:lsdException w:name="Title" w:uiPriority="10" w:qFormat="1"/>
+    <w:lsdException w:name="Closing" w:semiHidden="1" w:unhideWhenUsed="1"/>
+    <w:lsdException w:name="Signature" w:semiHidden="1" w:unhideWhenUsed="1"/>
+    <w:lsdException w:name="Default Paragraph Font" w:semiHidden="1" w:uiPriority="1" w:unhideWhenUsed="1"/>
+    <w:lsdException w:name="Body Text" w:semiHidden="1" w:unhideWhenUsed="1"/>
+    <w:lsdException w:name="Body Text Indent" w:semiHidden="1" w:unhideWhenUsed="1"/>
+    <w:lsdException w:name="List Continue" w:semiHidden="1" w:unhideWhenUsed="1"/>
+    <w:lsdException w:name="List Continue 2" w:semiHidden="1" w:unhideWhenUsed="1"/>
+    <w:lsdException w:name="List Continue 3" w:semiHidden="1" w:unhideWhenUsed="1"/>
+    <w:lsdException w:name="List Continue 4" w:semiHidden="1" w:unhideWhenUsed="1"/>
+    <w:lsdException w:name="List Continue 5" w:semiHidden="1" w:unhideWhenUsed="1"/>
+    <w:lsdException w:name="Message Header" w:semiHidden="1" w:unhideWhenUsed="1"/>
+    <w:lsdException w:name="Subtitle" w:uiPriority="11" w:qFormat="1"/>
+    <w:lsdException w:name="Salutation" w:semiHidden="1" w:unhideWhenUsed="1"/>
+    <w:lsdException w:name="Date" w:semiHidden="1" w:unhideWhenUsed="1"/>
+    <w:lsdException w:name="Body Text First Indent" w:semiHidden="1" w:unhideWhenUsed="1"/>
+    <w:lsdException w:name="Body Text First Indent 2" w:semiHidden="1" w:unhideWhenUsed="1"/>
+    <w:lsdException w:name="Note Heading" w:semiHidden="1" w:unhideWhenUsed="1"/>
+    <w:lsdException w:name="Body Text 2" w:semiHidden="1" w:unhideWhenUsed="1"/>
+    <w:lsdException w:name="Body Text 3" w:semiHidden="1" w:unhideWhenUsed="1"/>
+    <w:lsdException w:name="Body Text Indent 2" w:semiHidden="1" w:unhideWhenUsed="1"/>
+    <w:lsdException w:name="Body Text Indent 3" w:semiHidden="1" w:unhideWhenUsed="1"/>
+    <w:lsdException w:name="Block Text" w:semiHidden="1" w:unhideWhenUsed="1"/>
+    <w:lsdException w:name="Hyperlink" w:semiHidden="1" w:unhideWhenUsed="1"/>
+    <w:lsdException w:name="FollowedHyperlink" w:semiHidden="1" w:unhideWhenUsed="1"/>
+    <w:lsdException w:name="Strong" w:uiPriority="22" w:qFormat="1"/>
+    <w:lsdException w:name="Emphasis" w:uiPriority="20" w:qFormat="1"/>
+    <w:lsdException w:name="Document Map" w:semiHidden="1" w:unhideWhenUsed="1"/>
+    <w:lsdException w:name="Plain Text" w:semiHidden="1" w:unhideWhenUsed="1"/>
+    <w:lsdException w:name="E-mail Signature" w:semiHidden="1" w:unhideWhenUsed="1"/>
+    <w:lsdException w:name="HTML Top of Form" w:semiHidden="1" w:unhideWhenUsed="1"/>
+    <w:lsdException w:name="HTML Bottom of Form" w:semiHidden="1" w:unhideWhenUsed="1"/>
+    <w:lsdException w:name="Normal (Web)" w:semiHidden="1" w:unhideWhenUsed="1"/>
+    <w:lsdException w:name="HTML Acronym" w:semiHidden="1" w:unhideWhenUsed="1"/>
+    <w:lsdException w:name="HTML Address" w:semiHidden="1" w:unhideWhenUsed="1"/>
+    <w:lsdException w:name="HTML Cite" w:semiHidden="1" w:unhideWhenUsed="1"/>
+    <w:lsdException w:name="HTML Code" w:semiHidden="1" w:unhideWhenUsed="1"/>
+    <w:lsdException w:name="HTML Definition" w:semiHidden="1" w:unhideWhenUsed="1"/>
+    <w:lsdException w:name="HTML Keyboard" w:semiHidden="1" w:unhideWhenUsed="1"/>
+    <w:lsdException w:name="HTML Preformatted" w:semiHidden="1" w:unhideWhenUsed="1"/>
+    <w:lsdException w:name="HTML Sample" w:semiHidden="1" w:unhideWhenUsed="1"/>
+    <w:lsdException w:name="HTML Typewriter" w:semiHidden="1" w:unhideWhenUsed="1"/>
+    <w:lsdException w:name="HTML Variable" w:semiHidden="1" w:unhideWhenUsed="1"/>
+    <w:lsdException w:name="Normal Table" w:semiHidden="1" w:unhideWhenUsed="1"/>
+    <w:lsdException w:name="annotation subject" w:semiHidden="1" w:unhideWhenUsed="1"/>
+    <w:lsdException w:name="No List" w:semiHidden="1" w:unhideWhenUsed="1"/>
+    <w:lsdException w:name="Outline List 1" w:semiHidden="1" w:unhideWhenUsed="1"/>
+    <w:lsdException w:name="Outline List 2" w:semiHidden="1" w:unhideWhenUsed="1"/>
+    <w:lsdException w:name="Outline List 3" w:semiHidden="1" w:unhideWhenUsed="1"/>
+    <w:lsdException w:name="Table Simple 1" w:semiHidden="1" w:unhideWhenUsed="1"/>
+    <w:lsdException w:name="Table Simple 2" w:semiHidden="1" w:unhideWhenUsed="1"/>
+    <w:lsdException w:name="Table Simple 3" w:semiHidden="1" w:unhideWhenUsed="1"/>
+    <w:lsdException w:name="Table Classic 1" w:semiHidden="1" w:unhideWhenUsed="1"/>
+    <w:lsdException w:name="Table Classic 2" w:semiHidden="1" w:unhideWhenUsed="1"/>
+    <w:lsdException w:name="Table Classic 3" w:semiHidden="1" w:unhideWhenUsed="1"/>
+    <w:lsdException w:name="Table Classic 4" w:semiHidden="1" w:unhideWhenUsed="1"/>
+    <w:lsdException w:name="Table Colorful 1" w:semiHidden="1" w:unhideWhenUsed="1"/>
+    <w:lsdException w:name="Table Colorful 2" w:semiHidden="1" w:unhideWhenUsed="1"/>
+    <w:lsdException w:name="Table Colorful 3" w:semiHidden="1" w:unhideWhenUsed="1"/>
+    <w:lsdException w:name="Table Columns 1" w:semiHidden="1" w:unhideWhenUsed="1"/>
+    <w:lsdException w:name="Table Columns 2" w:semiHidden="1" w:unhideWhenUsed="1"/>
+    <w:lsdException w:name="Table Columns 3" w:semiHidden="1" w:unhideWhenUsed="1"/>
+    <w:lsdException w:name="Table Columns 4" w:semiHidden="1" w:unhideWhenUsed="1"/>
+    <w:lsdException w:name="Table Columns 5" w:semiHidden="1" w:unhideWhenUsed="1"/>
+    <w:lsdException w:name="Table Grid 1" w:semiHidden="1" w:unhideWhenUsed="1"/>
+    <w:lsdException w:name="Table Grid 2" w:semiHidden="1" w:unhideWhenUsed="1"/>
+    <w:lsdException w:name="Table Grid 3" w:semiHidden="1" w:unhideWhenUsed="1"/>
+    <w:lsdException w:name="Table Grid 4" w:semiHidden="1" w:unhideWhenUsed="1"/>
+    <w:lsdException w:name="Table Grid 5" w:semiHidden="1" w:unhideWhenUsed="1"/>
+    <w:lsdException w:name="Table Grid 6" w:semiHidden="1" w:unhideWhenUsed="1"/>
+    <w:lsdException w:name="Table Grid 7" w:semiHidden="1" w:unhideWhenUsed="1"/>
+    <w:lsdException w:name="Table Grid 8" w:semiHidden="1" w:unhideWhenUsed="1"/>
+    <w:lsdException w:name="Table List 1" w:semiHidden="1" w:unhideWhenUsed="1"/>
+    <w:lsdException w:name="Table List 2" w:semiHidden="1" w:unhideWhenUsed="1"/>
+    <w:lsdException w:name="Table List 3" w:semiHidden="1" w:unhideWhenUsed="1"/>
+    <w:lsdException w:name="Table List 4" w:semiHidden="1" w:unhideWhenUsed="1"/>
+    <w:lsdException w:name="Table List 5" w:semiHidden="1" w:unhideWhenUsed="1"/>
+    <w:lsdException w:name="Table List 6" w:semiHidden="1" w:unhideWhenUsed="1"/>
+    <w:lsdException w:name="Table List 7" w:semiHidden="1" w:unhideWhenUsed="1"/>
+    <w:lsdException w:name="Table List 8" w:semiHidden="1" w:unhideWhenUsed="1"/>
+    <w:lsdException w:name="Table 3D effects 1" w:semiHidden="1" w:unhideWhenUsed="1"/>
+    <w:lsdException w:name="Table 3D effects 2" w:semiHidden="1" w:unhideWhenUsed="1"/>
+    <w:lsdException w:name="Table 3D effects 3" w:semiHidden="1" w:unhideWhenUsed="1"/>
+    <w:lsdException w:name="Table Contemporary" w:semiHidden="1" w:unhideWhenUsed="1"/>
+    <w:lsdException w:name="Table Elegant" w:semiHidden="1" w:unhideWhenUsed="1"/>
+    <w:lsdException w:name="Table Professional" w:semiHidden="1" w:unhideWhenUsed="1"/>
+    <w:lsdException w:name="Table Subtle 1" w:semiHidden="1" w:unhideWhenUsed="1"/>
+    <w:lsdException w:name="Table Subtle 2" w:semiHidden="1" w:unhideWhenUsed="1"/>
+    <w:lsdException w:name="Table Web 1" w:semiHidden="1" w:unhideWhenUsed="1"/>
+    <w:lsdException w:name="Table Web 2" w:semiHidden="1" w:unhideWhenUsed="1"/>
+    <w:lsdException w:name="Table Web 3" w:semiHidden="1" w:unhideWhenUsed="1"/>
+    <w:lsdException w:name="Balloon Text" w:semiHidden="1" w:unhideWhenUsed="1"/>
+    <w:lsdException w:name="Table Grid" w:semiHidden="1" w:uiPriority="39" w:unhideWhenUsed="1"/>
+    <w:lsdException w:name="Table Theme" w:semiHidden="1" w:unhideWhenUsed="1"/>
+    <w:lsdException w:name="Placeholder Text" w:semiHidden="1"/>
+    <w:lsdException w:name="No Spacing" w:uiPriority="1" w:qFormat="1"/>
+    <w:lsdException w:name="Light Shading" w:uiPriority="60"/>
+    <w:lsdException w:name="Light List" w:uiPriority="61"/>
+    <w:lsdException w:name="Light Grid" w:uiPriority="62"/>
+    <w:lsdException w:name="Medium Shading 1" w:uiPriority="63"/>
+    <w:lsdException w:name="Medium Shading 2" w:uiPriority="64"/>
+    <w:lsdException w:name="Medium List 1" w:uiPriority="65"/>
+    <w:lsdException w:name="Medium List 2" w:uiPriority="66"/>
+    <w:lsdException w:name="Medium Grid 1" w:uiPriority="67"/>
+    <w:lsdException w:name="Medium Grid 2" w:uiPriority="68"/>
+    <w:lsdException w:name="Medium Grid 3" w:uiPriority="69"/>
+    <w:lsdException w:name="Dark List" w:uiPriority="70"/>
+    <w:lsdException w:name="Colorful Shading" w:uiPriority="71"/>
+    <w:lsdException w:name="Colorful List" w:uiPriority="72"/>
+    <w:lsdException w:name="Colorful Grid" w:uiPriority="73"/>
+    <w:lsdException w:name="Light Shading Accent 1" w:uiPriority="60"/>
+    <w:lsdException w:name="Light List Accent 1" w:uiPriority="61"/>
+    <w:lsdException w:name="Light Grid Accent 1" w:uiPriority="62"/>
+    <w:lsdException w:name="Medium Shading 1 Accent 1" w:uiPriority="63"/>
+    <w:lsdException w:name="Medium Shading 2 Accent 1" w:uiPriority="64"/>
+    <w:lsdException w:name="Medium List 1 Accent 1" w:uiPriority="65"/>
+    <w:lsdException w:name="Revision" w:semiHidden="1"/>
+    <w:lsdException w:name="List Paragraph" w:uiPriority="34" w:qFormat="1"/>
+    <w:lsdException w:name="Quote" w:uiPriority="29" w:qFormat="1"/>
+    <w:lsdException w:name="Intense Quote" w:uiPriority="30" w:qFormat="1"/>
+    <w:lsdException w:name="Medium List 2 Accent 1" w:uiPriority="66"/>
+    <w:lsdException w:name="Medium Grid 1 Accent 1" w:uiPriority="67"/>
+    <w:lsdException w:name="Medium Grid 2 Accent 1" w:uiPriority="68"/>
+    <w:lsdException w:name="Medium Grid 3 Accent 1" w:uiPriority="69"/>
+    <w:lsdException w:name="Dark List Accent 1" w:uiPriority="70"/>
+    <w:lsdException w:name="Colorful Shading Accent 1" w:uiPriority="71"/>
+    <w:lsdException w:name="Colorful List Accent 1" w:uiPriority="72"/>
+    <w:lsdException w:name="Colorful Grid Accent 1" w:uiPriority="73"/>
+    <w:lsdException w:name="Light Shading Accent 2" w:uiPriority="60"/>
+    <w:lsdException w:name="Light List Accent 2" w:uiPriority="61"/>
+    <w:lsdException w:name="Light Grid Accent 2" w:uiPriority="62"/>
+    <w:lsdException w:name="Medium Shading 1 Accent 2" w:uiPriority="63"/>
+    <w:lsdException w:name="Medium Shading 2 Accent 2" w:uiPriority="64"/>
+    <w:lsdException w:name="Medium List 1 Accent 2" w:uiPriority="65"/>
+    <w:lsdException w:name="Medium List 2 Accent 2" w:uiPriority="66"/>
+    <w:lsdException w:name="Medium Grid 1 Accent 2" w:uiPriority="67"/>
+    <w:lsdException w:name="Medium Grid 2 Accent 2" w:uiPriority="68"/>
+    <w:lsdException w:name="Medium Grid 3 Accent 2" w:uiPriority="69"/>
+    <w:lsdException w:name="Dark List Accent 2" w:uiPriority="70"/>
+    <w:lsdException w:name="Colorful Shading Accent 2" w:uiPriority="71"/>
+    <w:lsdException w:name="Colorful List Accent 2" w:uiPriority="72"/>
+    <w:lsdException w:name="Colorful Grid Accent 2" w:uiPriority="73"/>
+    <w:lsdException w:name="Light Shading Accent 3" w:uiPriority="60"/>
+    <w:lsdException w:name="Light List Accent 3" w:uiPriority="61"/>
+    <w:lsdException w:name="Light Grid Accent 3" w:uiPriority="62"/>
+    <w:lsdException w:name="Medium Shading 1 Accent 3" w:uiPriority="63"/>
+    <w:lsdException w:name="Medium Shading 2 Accent 3" w:uiPriority="64"/>
+    <w:lsdException w:name="Medium List 1 Accent 3" w:uiPriority="65"/>
+    <w:lsdException w:name="Medium List 2 Accent 3" w:uiPriority="66"/>
+    <w:lsdException w:name="Medium Grid 1 Accent 3" w:uiPriority="67"/>
+    <w:lsdException w:name="Medium Grid 2 Accent 3" w:uiPriority="68"/>
+    <w:lsdException w:name="Medium Grid 3 Accent 3" w:uiPriority="69"/>
+    <w:lsdException w:name="Dark List Accent 3" w:uiPriority="70"/>
+    <w:lsdException w:name="Colorful Shading Accent 3" w:uiPriority="71"/>
+    <w:lsdException w:name="Colorful List Accent 3" w:uiPriority="72"/>
+    <w:lsdException w:name="Colorful Grid Accent 3" w:uiPriority="73"/>
+    <w:lsdException w:name="Light Shading Accent 4" w:uiPriority="60"/>
+    <w:lsdException w:name="Light List Accent 4" w:uiPriority="61"/>
+    <w:lsdException w:name="Light Grid Accent 4" w:uiPriority="62"/>
+    <w:lsdException w:name="Medium Shading 1 Accent 4" w:uiPriority="63"/>
+    <w:lsdException w:name="Medium Shading 2 Accent 4" w:uiPriority="64"/>
+    <w:lsdException w:name="Medium List 1 Accent 4" w:uiPriority="65"/>
+    <w:lsdException w:name="Medium List 2 Accent 4" w:uiPriority="66"/>
+    <w:lsdException w:name="Medium Grid 1 Accent 4" w:uiPriority="67"/>
+    <w:lsdException w:name="Medium Grid 2 Accent 4" w:uiPriority="68"/>
+    <w:lsdException w:name="Medium Grid 3 Accent 4" w:uiPriority="69"/>
+    <w:lsdException w:name="Dark List Accent 4" w:uiPriority="70"/>
+    <w:lsdException w:name="Colorful Shading Accent 4" w:uiPriority="71"/>
+    <w:lsdException w:name="Colorful List Accent 4" w:uiPriority="72"/>
+    <w:lsdException w:name="Colorful Grid Accent 4" w:uiPriority="73"/>
+    <w:lsdException w:name="Light Shading Accent 5" w:uiPriority="60"/>
+    <w:lsdException w:name="Light List Accent 5" w:uiPriority="61"/>
+    <w:lsdException w:name="Light Grid Accent 5" w:uiPriority="62"/>
+    <w:lsdException w:name="Medium Shading 1 Accent 5" w:uiPriority="63"/>
+    <w:lsdException w:name="Medium Shading 2 Accent 5" w:uiPriority="64"/>
+    <w:lsdException w:name="Medium List 1 Accent 5" w:uiPriority="65"/>
+    <w:lsdException w:name="Medium List 2 Accent 5" w:uiPriority="66"/>
+    <w:lsdException w:name="Medium Grid 1 Accent 5" w:uiPriority="67"/>
+    <w:lsdException w:name="Medium Grid 2 Accent 5" w:uiPriority="68"/>
+    <w:lsdException w:name="Medium Grid 3 Accent 5" w:uiPriority="69"/>
+    <w:lsdException w:name="Dark List Accent 5" w:uiPriority="70"/>
+    <w:lsdException w:name="Colorful Shading Accent 5" w:uiPriority="71"/>
+    <w:lsdException w:name="Colorful List Accent 5" w:uiPriority="72"/>
+    <w:lsdException w:name="Colorful Grid Accent 5" w:uiPriority="73"/>
+    <w:lsdException w:name="Light Shading Accent 6" w:uiPriority="60"/>
+    <w:lsdException w:name="Light List Accent 6" w:uiPriority="61"/>
+    <w:lsdException w:name="Light Grid Accent 6" w:uiPriority="62"/>
+    <w:lsdException w:name="Medium Shading 1 Accent 6" w:uiPriority="63"/>
+    <w:lsdException w:name="Medium Shading 2 Accent 6" w:uiPriority="64"/>
+    <w:lsdException w:name="Medium List 1 Accent 6" w:uiPriority="65"/>
+    <w:lsdException w:name="Medium List 2 Accent 6" w:uiPriority="66"/>
+    <w:lsdException w:name="Medium Grid 1 Accent 6" w:uiPriority="67"/>
+    <w:lsdException w:name="Medium Grid 2 Accent 6" w:uiPriority="68"/>
+    <w:lsdException w:name="Medium Grid 3 Accent 6" w:uiPriority="69"/>
+    <w:lsdException w:name="Dark List Accent 6" w:uiPriority="70"/>
+    <w:lsdException w:name="Colorful Shading Accent 6" w:uiPriority="71"/>
+    <w:lsdException w:name="Colorful List Accent 6" w:uiPriority="72"/>
+    <w:lsdException w:name="Colorful Grid Accent 6" w:uiPriority="73"/>
+    <w:lsdException w:name="Subtle Emphasis" w:uiPriority="19" w:qFormat="1"/>
+    <w:lsdException w:name="Intense Emphasis" w:uiPriority="21" w:qFormat="1"/>
+    <w:lsdException w:name="Subtle Reference" w:uiPriority="31" w:qFormat="1"/>
+    <w:lsdException w:name="Intense Reference" w:uiPriority="32" w:qFormat="1"/>
+    <w:lsdException w:name="Book Title" w:uiPriority="33" w:qFormat="1"/>
+    <w:lsdException w:name="Bibliography" w:semiHidden="1" w:uiPriority="37" w:unhideWhenUsed="1"/>
+    <w:lsdException w:name="TOC Heading" w:semiHidden="1" w:uiPriority="39" w:unhideWhenUsed="1" w:qFormat="1"/>
+    <w:lsdException w:name="Plain Table 1" w:uiPriority="41"/>
+    <w:lsdException w:name="Plain Table 2" w:uiPriority="42"/>
+    <w:lsdException w:name="Plain Table 3" w:uiPriority="43"/>
+    <w:lsdException w:name="Plain Table 4" w:uiPriority="44"/>
+    <w:lsdException w:name="Plain Table 5" w:uiPriority="45"/>
+    <w:lsdException w:name="Grid Table Light" w:uiPriority="40"/>
+    <w:lsdException w:name="Grid Table 1 Light" w:uiPriority="46"/>
+    <w:lsdException w:name="Grid Table 2" w:uiPriority="47"/>
+    <w:lsdException w:name="Grid Table 3" w:uiPriority="48"/>
+    <w:lsdException w:name="Grid Table 4" w:uiPriority="49"/>
+    <w:lsdException w:name="Grid Table 5 Dark" w:uiPriority="50"/>
+    <w:lsdException w:name="Grid Table 6 Colorful" w:uiPriority="51"/>
+    <w:lsdException w:name="Grid Table 7 Colorful" w:uiPriority="52"/>
+    <w:lsdException w:name="Grid Table 1 Light Accent 1" w:uiPriority="46"/>
+    <w:lsdException w:name="Grid Table 2 Accent 1" w:uiPriority="47"/>
+    <w:lsdException w:name="Grid Table 3 Accent 1" w:uiPriority="48"/>
+    <w:lsdException w:name="Grid Table 4 Accent 1" w:uiPriority="49"/>
+    <w:lsdException w:name="Grid Table 5 Dark Accent 1" w:uiPriority="50"/>
+    <w:lsdException w:name="Grid Table 6 Colorful Accent 1" w:uiPriority="51"/>
+    <w:lsdException w:name="Grid Table 7 Colorful Accent 1" w:uiPriority="52"/>
+    <w:lsdException w:name="Grid Table 1 Light Accent 2" w:uiPriority="46"/>
+    <w:lsdException w:name="Grid Table 2 Accent 2" w:uiPriority="47"/>
+    <w:lsdException w:name="Grid Table 3 Accent 2" w:uiPriority="48"/>
+    <w:lsdException w:name="Grid Table 4 Accent 2" w:uiPriority="49"/>
+    <w:lsdException w:name="Grid Table 5 Dark Accent 2" w:uiPriority="50"/>
+    <w:lsdException w:name="Grid Table 6 Colorful Accent 2" w:uiPriority="51"/>
+    <w:lsdException w:name="Grid Table 7 Colorful Accent 2" w:uiPriority="52"/>
+    <w:lsdException w:name="Grid Table 1 Light Accent 3" w:uiPriority="46"/>
+    <w:lsdException w:name="Grid Table 2 Accent 3" w:uiPriority="47"/>
+    <w:lsdException w:name="Grid Table 3 Accent 3" w:uiPriority="48"/>
+    <w:lsdException w:name="Grid Table 4 Accent 3" w:uiPriority="49"/>
+    <w:lsdException w:name="Grid Table 5 Dark Accent 3" w:uiPriority="50"/>
+    <w:lsdException w:name="Grid Table 6 Colorful Accent 3" w:uiPriority="51"/>
+    <w:lsdException w:name="Grid Table 7 Colorful Accent 3" w:uiPriority="52"/>
+    <w:lsdException w:name="Grid Table 1 Light Accent 4" w:uiPriority="46"/>
+    <w:lsdException w:name="Grid Table 2 Accent 4" w:uiPriority="47"/>
+    <w:lsdException w:name="Grid Table 3 Accent 4" w:uiPriority="48"/>
+    <w:lsdException w:name="Grid Table 4 Accent 4" w:uiPriority="49"/>
+    <w:lsdException w:name="Grid Table 5 Dark Accent 4" w:uiPriority="50"/>
+    <w:lsdException w:name="Grid Table 6 Colorful Accent 4" w:uiPriority="51"/>
+    <w:lsdException w:name="Grid Table 7 Colorful Accent 4" w:uiPriority="52"/>
+    <w:lsdException w:name="Grid Table 1 Light Accent 5" w:uiPriority="46"/>
+    <w:lsdException w:name="Grid Table 2 Accent 5" w:uiPriority="47"/>
+    <w:lsdException w:name="Grid Table 3 Accent 5" w:uiPriority="48"/>
+    <w:lsdException w:name="Grid Table 4 Accent 5" w:uiPriority="49"/>
+    <w:lsdException w:name="Grid Table 5 Dark Accent 5" w:uiPriority="50"/>
+    <w:lsdException w:name="Grid Table 6 Colorful Accent 5" w:uiPriority="51"/>
+    <w:lsdException w:name="Grid Table 7 Colorful Accent 5" w:uiPriority="52"/>
+    <w:lsdException w:name="Grid Table 1 Light Accent 6" w:uiPriority="46"/>
+    <w:lsdException w:name="Grid Table 2 Accent 6" w:uiPriority="47"/>
+    <w:lsdException w:name="Grid Table 3 Accent 6" w:uiPriority="48"/>
+    <w:lsdException w:name="Grid Table 4 Accent 6" w:uiPriority="49"/>
+    <w:lsdException w:name="Grid Table 5 Dark Accent 6" w:uiPriority="50"/>
+    <w:lsdException w:name="Grid Table 6 Colorful Accent 6" w:uiPriority="51"/>
+    <w:lsdException w:name="Grid Table 7 Colorful Accent 6" w:uiPriority="52"/>
+    <w:lsdException w:name="List Table 1 Light" w:uiPriority="46"/>
+    <w:lsdException w:name="List Table 2" w:uiPriority="47"/>
+    <w:lsdException w:name="List Table 3" w:uiPriority="48"/>
+    <w:lsdException w:name="List Table 4" w:uiPriority="49"/>
+    <w:lsdException w:name="List Table 5 Dark" w:uiPriority="50"/>
+    <w:lsdException w:name="List Table 6 Colorful" w:uiPriority="51"/>
+    <w:lsdException w:name="List Table 7 Colorful" w:uiPriority="52"/>
+    <w:lsdException w:name="List Table 1 Light Accent 1" w:uiPriority="46"/>
+    <w:lsdException w:name="List Table 2 Accent 1" w:uiPriority="47"/>
+    <w:lsdException w:name="List Table 3 Accent 1" w:uiPriority="48"/>
+    <w:lsdException w:name="List Table 4 Accent 1" w:uiPriority="49"/>
+    <w:lsdException w:name="List Table 5 Dark Accent 1" w:uiPriority="50"/>
+    <w:lsdException w:name="List Table 6 Colorful Accent 1" w:uiPriority="51"/>
+    <w:lsdException w:name="List Table 7 Colorful Accent 1" w:uiPriority="52"/>
+    <w:lsdException w:name="List Table 1 Light Accent 2" w:uiPriority="46"/>
+    <w:lsdException w:name="List Table 2 Accent 2" w:uiPriority="47"/>
+    <w:lsdException w:name="List Table 3 Accent 2" w:uiPriority="48"/>
+    <w:lsdException w:name="List Table 4 Accent 2" w:uiPriority="49"/>
+    <w:lsdException w:name="List Table 5 Dark Accent 2" w:uiPriority="50"/>
+    <w:lsdException w:name="List Table 6 Colorful Accent 2" w:uiPriority="51"/>
+    <w:lsdException w:name="List Table 7 Colorful Accent 2" w:uiPriority="52"/>
+    <w:lsdException w:name="List Table 1 Light Accent 3" w:uiPriority="46"/>
+    <w:lsdException w:name="List Table 2 Accent 3" w:uiPriority="47"/>
+    <w:lsdException w:name="List Table 3 Accent 3" w:uiPriority="48"/>
+    <w:lsdException w:name="List Table 4 Accent 3" w:uiPriority="49"/>
+    <w:lsdException w:name="List Table 5 Dark Accent 3" w:uiPriority="50"/>
+    <w:lsdException w:name="List Table 6 Colorful Accent 3" w:uiPriority="51"/>
+    <w:lsdException w:name="List Table 7 Colorful Accent 3" w:uiPriority="52"/>
+    <w:lsdException w:name="List Table 1 Light Accent 4" w:uiPriority="46"/>
+    <w:lsdException w:name="List Table 2 Accent 4" w:uiPriority="47"/>
+    <w:lsdException w:name="List Table 3 Accent 4" w:uiPriority="48"/>
+    <w:lsdException w:name="List Table 4 Accent 4" w:uiPriority="49"/>
+    <w:lsdException w:name="List Table 5 Dark Accent 4" w:uiPriority="50"/>
+    <w:lsdException w:name="List Table 6 Colorful Accent 4" w:uiPriority="51"/>
+    <w:lsdException w:name="List Table 7 Colorful Accent 4" w:uiPriority="52"/>
+    <w:lsdException w:name="List Table 1 Light Accent 5" w:uiPriority="46"/>
+    <w:lsdException w:name="List Table 2 Accent 5" w:uiPriority="47"/>
+    <w:lsdException w:name="List Table 3 Accent 5" w:uiPriority="48"/>
+    <w:lsdException w:name="List Table 4 Accent 5" w:uiPriority="49"/>
+    <w:lsdException w:name="List Table 5 Dark Accent 5" w:uiPriority="50"/>
+    <w:lsdException w:name="List Table 6 Colorful Accent 5" w:uiPriority="51"/>
+    <w:lsdException w:name="List Table 7 Colorful Accent 5" w:uiPriority="52"/>
+    <w:lsdException w:name="List Table 1 Light Accent 6" w:uiPriority="46"/>
+    <w:lsdException w:name="List Table 2 Accent 6" w:uiPriority="47"/>
+    <w:lsdException w:name="List Table 3 Accent 6" w:uiPriority="48"/>
+    <w:lsdException w:name="List Table 4 Accent 6" w:uiPriority="49"/>
+    <w:lsdException w:name="List Table 5 Dark Accent 6" w:uiPriority="50"/>
+    <w:lsdException w:name="List Table 6 Colorful Accent 6" w:uiPriority="51"/>
+    <w:lsdException w:name="List Table 7 Colorful Accent 6" w:uiPriority="52"/>
+    <w:lsdException w:name="Mention" w:semiHidden="1" w:unhideWhenUsed="1"/>
+    <w:lsdException w:name="Smart Hyperlink" w:semiHidden="1" w:unhideWhenUsed="1"/>
+    <w:lsdException w:name="Hashtag" w:semiHidden="1" w:unhideWhenUsed="1"/>
+    <w:lsdException w:name="Unresolved Mention" w:semiHidden="1" w:unhideWhenUsed="1"/>
+    <w:lsdException w:name="Smart Link" w:semiHidden="1" w:unhideWhenUsed="1"/>
   </w:latentStyles>
   <w:style w:type="paragraph" w:default="1" w:styleId="Normal">
     <w:name w:val="Normal"/>
     <w:qFormat/>
     <w:rsid w:val="009E109F"/>
+  </w:style>
+  <w:style w:type="paragraph" w:styleId="Heading1">
+    <w:name w:val="heading 1"/>
+    <w:basedOn w:val="Normal"/>
+    <w:next w:val="Normal"/>
+    <w:link w:val="Heading1Char"/>
+    <w:uiPriority w:val="9"/>
+    <w:qFormat/>
+    <w:rsid w:val="0007704E"/>
+    <w:pPr>
+      <w:keepNext/>
+      <w:keepLines/>
+      <w:spacing w:before="240" w:after="0"/>
+      <w:outlineLvl w:val="0"/>
+    </w:pPr>
+    <w:rPr>
+      <w:rFonts w:asciiTheme="majorHAnsi" w:eastAsiaTheme="majorEastAsia" w:hAnsiTheme="majorHAnsi" w:cstheme="majorBidi"/>
+      <w:color w:val="2E74B5" w:themeColor="accent1" w:themeShade="BF"/>
+      <w:sz w:val="32"/>
+      <w:szCs w:val="32"/>
+    </w:rPr>
+  </w:style>
+  <w:style w:type="paragraph" w:styleId="Heading2">
+    <w:name w:val="heading 2"/>
+    <w:basedOn w:val="Normal"/>
+    <w:next w:val="Normal"/>
+    <w:link w:val="Heading2Char"/>
+    <w:uiPriority w:val="9"/>
+    <w:unhideWhenUsed/>
+    <w:qFormat/>
+    <w:rsid w:val="002F1B2B"/>
+    <w:pPr>
+      <w:keepNext/>
+      <w:keepLines/>
+      <w:spacing w:before="40" w:after="0"/>
+      <w:outlineLvl w:val="1"/>
+    </w:pPr>
+    <w:rPr>
+      <w:rFonts w:asciiTheme="majorHAnsi" w:eastAsiaTheme="majorEastAsia" w:hAnsiTheme="majorHAnsi" w:cstheme="majorBidi"/>
+      <w:color w:val="2E74B5" w:themeColor="accent1" w:themeShade="BF"/>
+      <w:sz w:val="26"/>
+      <w:szCs w:val="26"/>
+    </w:rPr>
   </w:style>
   <w:style w:type="character" w:default="1" w:styleId="DefaultParagraphFont">
     <w:name w:val="Default Paragraph Font"/>
@@ -1341,7 +2339,6 @@
     <w:uiPriority w:val="99"/>
     <w:semiHidden/>
     <w:unhideWhenUsed/>
-    <w:qFormat/>
     <w:tblPr>
       <w:tblInd w:w="0" w:type="dxa"/>
       <w:tblCellMar>
@@ -1402,6 +2399,119 @@
       <w:rFonts w:ascii="Times New Roman" w:eastAsia="Times New Roman" w:hAnsi="Times New Roman" w:cs="Times New Roman"/>
       <w:sz w:val="24"/>
       <w:szCs w:val="24"/>
+    </w:rPr>
+  </w:style>
+  <w:style w:type="character" w:customStyle="1" w:styleId="Heading1Char">
+    <w:name w:val="Heading 1 Char"/>
+    <w:basedOn w:val="DefaultParagraphFont"/>
+    <w:link w:val="Heading1"/>
+    <w:uiPriority w:val="9"/>
+    <w:rsid w:val="0007704E"/>
+    <w:rPr>
+      <w:rFonts w:asciiTheme="majorHAnsi" w:eastAsiaTheme="majorEastAsia" w:hAnsiTheme="majorHAnsi" w:cstheme="majorBidi"/>
+      <w:color w:val="2E74B5" w:themeColor="accent1" w:themeShade="BF"/>
+      <w:sz w:val="32"/>
+      <w:szCs w:val="32"/>
+    </w:rPr>
+  </w:style>
+  <w:style w:type="character" w:styleId="CommentReference">
+    <w:name w:val="annotation reference"/>
+    <w:basedOn w:val="DefaultParagraphFont"/>
+    <w:uiPriority w:val="99"/>
+    <w:semiHidden/>
+    <w:unhideWhenUsed/>
+    <w:rsid w:val="0007704E"/>
+    <w:rPr>
+      <w:sz w:val="16"/>
+      <w:szCs w:val="16"/>
+    </w:rPr>
+  </w:style>
+  <w:style w:type="paragraph" w:styleId="CommentText">
+    <w:name w:val="annotation text"/>
+    <w:basedOn w:val="Normal"/>
+    <w:link w:val="CommentTextChar"/>
+    <w:uiPriority w:val="99"/>
+    <w:semiHidden/>
+    <w:unhideWhenUsed/>
+    <w:rsid w:val="0007704E"/>
+    <w:pPr>
+      <w:spacing w:line="240" w:lineRule="auto"/>
+    </w:pPr>
+    <w:rPr>
+      <w:sz w:val="20"/>
+      <w:szCs w:val="20"/>
+    </w:rPr>
+  </w:style>
+  <w:style w:type="character" w:customStyle="1" w:styleId="CommentTextChar">
+    <w:name w:val="Comment Text Char"/>
+    <w:basedOn w:val="DefaultParagraphFont"/>
+    <w:link w:val="CommentText"/>
+    <w:uiPriority w:val="99"/>
+    <w:semiHidden/>
+    <w:rsid w:val="0007704E"/>
+    <w:rPr>
+      <w:sz w:val="20"/>
+      <w:szCs w:val="20"/>
+    </w:rPr>
+  </w:style>
+  <w:style w:type="paragraph" w:styleId="CommentSubject">
+    <w:name w:val="annotation subject"/>
+    <w:basedOn w:val="CommentText"/>
+    <w:next w:val="CommentText"/>
+    <w:link w:val="CommentSubjectChar"/>
+    <w:uiPriority w:val="99"/>
+    <w:semiHidden/>
+    <w:unhideWhenUsed/>
+    <w:rsid w:val="0007704E"/>
+    <w:rPr>
+      <w:b/>
+      <w:bCs/>
+    </w:rPr>
+  </w:style>
+  <w:style w:type="character" w:customStyle="1" w:styleId="CommentSubjectChar">
+    <w:name w:val="Comment Subject Char"/>
+    <w:basedOn w:val="CommentTextChar"/>
+    <w:link w:val="CommentSubject"/>
+    <w:uiPriority w:val="99"/>
+    <w:semiHidden/>
+    <w:rsid w:val="0007704E"/>
+    <w:rPr>
+      <w:b/>
+      <w:bCs/>
+      <w:sz w:val="20"/>
+      <w:szCs w:val="20"/>
+    </w:rPr>
+  </w:style>
+  <w:style w:type="character" w:customStyle="1" w:styleId="Heading2Char">
+    <w:name w:val="Heading 2 Char"/>
+    <w:basedOn w:val="DefaultParagraphFont"/>
+    <w:link w:val="Heading2"/>
+    <w:uiPriority w:val="9"/>
+    <w:rsid w:val="002F1B2B"/>
+    <w:rPr>
+      <w:rFonts w:asciiTheme="majorHAnsi" w:eastAsiaTheme="majorEastAsia" w:hAnsiTheme="majorHAnsi" w:cstheme="majorBidi"/>
+      <w:color w:val="2E74B5" w:themeColor="accent1" w:themeShade="BF"/>
+      <w:sz w:val="26"/>
+      <w:szCs w:val="26"/>
+    </w:rPr>
+  </w:style>
+  <w:style w:type="paragraph" w:styleId="Caption">
+    <w:name w:val="caption"/>
+    <w:basedOn w:val="Normal"/>
+    <w:next w:val="Normal"/>
+    <w:uiPriority w:val="35"/>
+    <w:unhideWhenUsed/>
+    <w:qFormat/>
+    <w:rsid w:val="002F1B2B"/>
+    <w:pPr>
+      <w:spacing w:after="200" w:line="240" w:lineRule="auto"/>
+    </w:pPr>
+    <w:rPr>
+      <w:i/>
+      <w:iCs/>
+      <w:color w:val="44546A" w:themeColor="text2"/>
+      <w:sz w:val="18"/>
+      <w:szCs w:val="18"/>
     </w:rPr>
   </w:style>
 </w:styles>
@@ -1662,7 +2772,7 @@
   <a:extraClrSchemeLst/>
   <a:extLst>
     <a:ext uri="{05A4C25C-085E-4340-85A3-A5531E510DB2}">
-      <thm15:themeFamily xmlns:thm15="http://schemas.microsoft.com/office/thememl/2012/main" xmlns="" name="Office Theme" id="{62F939B6-93AF-4DB8-9C6B-D6C7DFDC589F}" vid="{4A3C46E8-61CC-4603-A589-7422A47A8E4A}"/>
+      <thm15:themeFamily xmlns:thm15="http://schemas.microsoft.com/office/thememl/2012/main" name="Office Theme" id="{62F939B6-93AF-4DB8-9C6B-D6C7DFDC589F}" vid="{4A3C46E8-61CC-4603-A589-7422A47A8E4A}"/>
     </a:ext>
   </a:extLst>
 </a:theme>
